--- a/paper modification/Constraining Electron Parallel Energy _v5c.docx
+++ b/paper modification/Constraining Electron Parallel Energy _v5c.docx
@@ -1,6 +1,6 @@
 
 <file path=word/document.xml><?xml version="1.0" encoding="utf-8"?>
-<w:document xmlns:wpc="http://schemas.microsoft.com/office/word/2010/wordprocessingCanvas" xmlns:cx="http://schemas.microsoft.com/office/drawing/2014/chartex" xmlns:cx1="http://schemas.microsoft.com/office/drawing/2015/9/8/chartex" xmlns:cx2="http://schemas.microsoft.com/office/drawing/2015/10/21/chartex" xmlns:cx3="http://schemas.microsoft.com/office/drawing/2016/5/9/chartex" xmlns:cx4="http://schemas.microsoft.com/office/drawing/2016/5/10/chartex" xmlns:cx5="http://schemas.microsoft.com/office/drawing/2016/5/11/chartex" xmlns:cx6="http://schemas.microsoft.com/office/drawing/2016/5/12/chartex" xmlns:cx7="http://schemas.microsoft.com/office/drawing/2016/5/13/chartex" xmlns:cx8="http://schemas.microsoft.com/office/drawing/2016/5/14/chartex" xmlns:mc="http://schemas.openxmlformats.org/markup-compatibility/2006" xmlns:aink="http://schemas.microsoft.com/office/drawing/2016/ink" xmlns:am3d="http://schemas.microsoft.com/office/drawing/2017/model3d" xmlns:o="urn:schemas-microsoft-com:office:office" xmlns:oel="http://schemas.microsoft.com/office/2019/extlst" xmlns:r="http://schemas.openxmlformats.org/officeDocument/2006/relationships" xmlns:m="http://schemas.openxmlformats.org/officeDocument/2006/math" xmlns:v="urn:schemas-microsoft-com:vml" xmlns:wp14="http://schemas.microsoft.com/office/word/2010/wordprocessingDrawing" xmlns:wp="http://schemas.openxmlformats.org/drawingml/2006/wordprocessingDrawing" xmlns:w10="urn:schemas-microsoft-com:office:word" xmlns:w="http://schemas.openxmlformats.org/wordprocessingml/2006/main" xmlns:w14="http://schemas.microsoft.com/office/word/2010/wordml" xmlns:w15="http://schemas.microsoft.com/office/word/2012/wordml" xmlns:w16cex="http://schemas.microsoft.com/office/word/2018/wordml/cex" xmlns:w16cid="http://schemas.microsoft.com/office/word/2016/wordml/cid" xmlns:w16="http://schemas.microsoft.com/office/word/2018/wordml" xmlns:w16du="http://schemas.microsoft.com/office/word/2023/wordml/word16du" xmlns:w16sdtdh="http://schemas.microsoft.com/office/word/2020/wordml/sdtdatahash" xmlns:w16sdtfl="http://schemas.microsoft.com/office/word/2024/wordml/sdtformatlock" xmlns:w16se="http://schemas.microsoft.com/office/word/2015/wordml/symex" xmlns:wpg="http://schemas.microsoft.com/office/word/2010/wordprocessingGroup" xmlns:wpi="http://schemas.microsoft.com/office/word/2010/wordprocessingInk" xmlns:wne="http://schemas.microsoft.com/office/word/2006/wordml" xmlns:wps="http://schemas.microsoft.com/office/word/2010/wordprocessingShape" mc:Ignorable="w14 w15 w16se w16cid w16 w16cex w16sdtdh w16sdtfl w16du wp14">
+<w:document xmlns:wpc="http://schemas.microsoft.com/office/word/2010/wordprocessingCanvas" xmlns:cx="http://schemas.microsoft.com/office/drawing/2014/chartex" xmlns:cx1="http://schemas.microsoft.com/office/drawing/2015/9/8/chartex" xmlns:cx2="http://schemas.microsoft.com/office/drawing/2015/10/21/chartex" xmlns:cx3="http://schemas.microsoft.com/office/drawing/2016/5/9/chartex" xmlns:cx4="http://schemas.microsoft.com/office/drawing/2016/5/10/chartex" xmlns:cx5="http://schemas.microsoft.com/office/drawing/2016/5/11/chartex" xmlns:cx6="http://schemas.microsoft.com/office/drawing/2016/5/12/chartex" xmlns:cx7="http://schemas.microsoft.com/office/drawing/2016/5/13/chartex" xmlns:cx8="http://schemas.microsoft.com/office/drawing/2016/5/14/chartex" xmlns:mc="http://schemas.openxmlformats.org/markup-compatibility/2006" xmlns:aink="http://schemas.microsoft.com/office/drawing/2016/ink" xmlns:am3d="http://schemas.microsoft.com/office/drawing/2017/model3d" xmlns:o="urn:schemas-microsoft-com:office:office" xmlns:r="http://schemas.openxmlformats.org/officeDocument/2006/relationships" xmlns:m="http://schemas.openxmlformats.org/officeDocument/2006/math" xmlns:v="urn:schemas-microsoft-com:vml" xmlns:wp14="http://schemas.microsoft.com/office/word/2010/wordprocessingDrawing" xmlns:wp="http://schemas.openxmlformats.org/drawingml/2006/wordprocessingDrawing" xmlns:w10="urn:schemas-microsoft-com:office:word" xmlns:w="http://schemas.openxmlformats.org/wordprocessingml/2006/main" xmlns:w14="http://schemas.microsoft.com/office/word/2010/wordml" xmlns:w15="http://schemas.microsoft.com/office/word/2012/wordml" xmlns:w16cid="http://schemas.microsoft.com/office/word/2016/wordml/cid" xmlns:w16se="http://schemas.microsoft.com/office/word/2015/wordml/symex" xmlns:wpg="http://schemas.microsoft.com/office/word/2010/wordprocessingGroup" xmlns:wpi="http://schemas.microsoft.com/office/word/2010/wordprocessingInk" xmlns:wne="http://schemas.microsoft.com/office/word/2006/wordml" xmlns:wps="http://schemas.microsoft.com/office/word/2010/wordprocessingShape" mc:Ignorable="w14 w15 w16se w16cid wp14">
   <w:body>
     <w:p>
       <w:pPr>
@@ -34,7 +34,7 @@
     </w:p>
     <w:p>
       <w:pPr>
-        <w:pStyle w:val="a4"/>
+        <w:pStyle w:val="NormalWeb"/>
         <w:shd w:val="clear" w:color="auto" w:fill="FFFFFF"/>
         <w:ind w:left="720" w:right="684"/>
         <w:rPr>
@@ -172,7 +172,28 @@
           <w:szCs w:val="20"/>
         </w:rPr>
         <w:br/>
-        <w:t>The interaction between free electrons and electromagnetic waves under the influence of magnetic and electrostatic fields is investigated using a Volume-Preserving algorithm. When the electric field of the EMW, containing a left-hand polarization component, exceeds a critical threshold, it facilitates conti</w:t>
+        <w:t xml:space="preserve">The interaction between free electrons and electromagnetic </w:t>
+      </w:r>
+      <w:r>
+        <w:rPr>
+          <w:sz w:val="20"/>
+          <w:szCs w:val="20"/>
+        </w:rPr>
+        <w:t>waves</w:t>
+      </w:r>
+      <w:r>
+        <w:rPr>
+          <w:sz w:val="20"/>
+          <w:szCs w:val="20"/>
+        </w:rPr>
+        <w:t xml:space="preserve"> (EMW)</w:t>
+      </w:r>
+      <w:r>
+        <w:rPr>
+          <w:sz w:val="20"/>
+          <w:szCs w:val="20"/>
+        </w:rPr>
+        <w:t xml:space="preserve"> under the influence of magnetic and electrostatic fields is investigated using a Volume-Preserving algorithm. When the electric field of the EMW, containing a left-hand polarization component, exceeds a critical threshold, it facilitates conti</w:t>
       </w:r>
       <w:r>
         <w:rPr>
@@ -187,7 +208,16 @@
           <w:sz w:val="20"/>
           <w:szCs w:val="20"/>
         </w:rPr>
-        <w:t>uous transfer of parallel electron energy into rotational energy through the Anomalous Doppler Effect (ADE). This process transforms the electric field's work along the magnetic field into perpendicular kinetic energy, leading to saturation of the electron’s parallel kinetic energy and continuous growth of its perpendicular kinetic energy. A theoretical model based on energy, momentum, and angular momentum conservation elucidates the role of left-hand polarization in the Anomalous Doppler Effect and provides a generalized framework for interpreting electron-wave interactions. This study proposes a novel approach for mitigating runaway electrons in magnetically confined plasmas, suggesting the use of extraordinary waves launched from the high-field side with an energy flux of several watts per square meter to saturate parallel energy in Tokamaks.</w:t>
+        <w:t>uous transfer of parallel electron energy into rotational energy through the Anomalous Doppler Effect (ADE). This process transforms the electric field's work along the magnetic field into perpendicular kinetic energy, leading to saturation of the electron’s parallel kinetic energy and continuous growth of its perpendicular kinetic energy. A theoretical model based on energy, momentum, and angular momentum conservation e</w:t>
+      </w:r>
+      <w:bookmarkStart w:id="0" w:name="_GoBack"/>
+      <w:bookmarkEnd w:id="0"/>
+      <w:r>
+        <w:rPr>
+          <w:sz w:val="20"/>
+          <w:szCs w:val="20"/>
+        </w:rPr>
+        <w:t>lucidates the role of left-hand polarization in the Anomalous Doppler Effect and provides a generalized framework for interpreting electron-wave interactions. This study proposes a novel approach for mitigating runaway electrons in magnetically confined plasmas, suggesting the use of extraordinary waves launched from the high-field side with an energy flux of several watts per square meter to saturate parallel energy in Tokamaks.</w:t>
       </w:r>
     </w:p>
     <w:p>
@@ -230,7 +260,7 @@
     </w:p>
     <w:p>
       <w:pPr>
-        <w:pStyle w:val="a4"/>
+        <w:pStyle w:val="NormalWeb"/>
         <w:shd w:val="clear" w:color="auto" w:fill="FFFFFF"/>
         <w:spacing w:before="120" w:beforeAutospacing="0" w:after="120" w:afterAutospacing="0"/>
         <w:jc w:val="both"/>
@@ -262,7 +292,7 @@
     </w:p>
     <w:p>
       <w:pPr>
-        <w:pStyle w:val="a4"/>
+        <w:pStyle w:val="NormalWeb"/>
         <w:shd w:val="clear" w:color="auto" w:fill="FFFFFF"/>
         <w:ind w:firstLine="360"/>
         <w:jc w:val="both"/>
@@ -330,7 +360,7 @@
     </w:p>
     <w:p>
       <w:pPr>
-        <w:pStyle w:val="a4"/>
+        <w:pStyle w:val="NormalWeb"/>
         <w:shd w:val="clear" w:color="auto" w:fill="FFFFFF"/>
         <w:ind w:firstLine="360"/>
         <w:jc w:val="both"/>
@@ -463,7 +493,7 @@
     </w:p>
     <w:p>
       <w:pPr>
-        <w:pStyle w:val="a4"/>
+        <w:pStyle w:val="NormalWeb"/>
         <w:shd w:val="clear" w:color="auto" w:fill="FFFFFF"/>
         <w:ind w:firstLine="360"/>
         <w:jc w:val="both"/>
@@ -772,7 +802,7 @@
     </w:p>
     <w:p>
       <w:pPr>
-        <w:pStyle w:val="a4"/>
+        <w:pStyle w:val="NormalWeb"/>
         <w:shd w:val="clear" w:color="auto" w:fill="FFFFFF"/>
         <w:ind w:firstLine="360"/>
         <w:jc w:val="both"/>
@@ -805,7 +835,7 @@
     </w:p>
     <w:p>
       <w:pPr>
-        <w:pStyle w:val="a4"/>
+        <w:pStyle w:val="NormalWeb"/>
         <w:shd w:val="clear" w:color="auto" w:fill="FFFFFF"/>
         <w:ind w:firstLine="360"/>
         <w:jc w:val="both"/>
@@ -862,7 +892,23 @@
           <w:sz w:val="20"/>
           <w:szCs w:val="20"/>
         </w:rPr>
-        <w:t xml:space="preserve"> who found that high-energy runaway electrons could be significantly reduced through Anomalous Doppler Effect during lower hybrid wave heating in the Frascati Tokamak . </w:t>
+        <w:t xml:space="preserve"> who found that high-energy runaway electrons could be significantly reduced through Anomalous Doppler Effect during lower hybrid wave heating in the Frascati </w:t>
+      </w:r>
+      <w:proofErr w:type="gramStart"/>
+      <w:r>
+        <w:rPr>
+          <w:sz w:val="20"/>
+          <w:szCs w:val="20"/>
+        </w:rPr>
+        <w:t>Tokamak .</w:t>
+      </w:r>
+      <w:proofErr w:type="gramEnd"/>
+      <w:r>
+        <w:rPr>
+          <w:sz w:val="20"/>
+          <w:szCs w:val="20"/>
+        </w:rPr>
+        <w:t xml:space="preserve"> </w:t>
       </w:r>
       <w:r>
         <w:rPr>
@@ -875,7 +921,7 @@
     </w:p>
     <w:p>
       <w:pPr>
-        <w:pStyle w:val="a4"/>
+        <w:pStyle w:val="NormalWeb"/>
         <w:shd w:val="clear" w:color="auto" w:fill="FFFFFF"/>
         <w:ind w:firstLine="360"/>
         <w:jc w:val="both"/>
@@ -958,7 +1004,7 @@
     </w:p>
     <w:p>
       <w:pPr>
-        <w:pStyle w:val="a4"/>
+        <w:pStyle w:val="NormalWeb"/>
         <w:shd w:val="clear" w:color="auto" w:fill="FFFFFF"/>
         <w:ind w:firstLine="360"/>
         <w:jc w:val="both"/>
@@ -1177,7 +1223,7 @@
     </w:p>
     <w:p>
       <w:pPr>
-        <w:pStyle w:val="a4"/>
+        <w:pStyle w:val="NormalWeb"/>
         <w:shd w:val="clear" w:color="auto" w:fill="FFFFFF"/>
         <w:ind w:firstLine="360"/>
         <w:jc w:val="both"/>
@@ -1186,12 +1232,37 @@
           <w:szCs w:val="20"/>
         </w:rPr>
       </w:pPr>
-      <w:r>
-        <w:rPr>
-          <w:sz w:val="20"/>
-          <w:szCs w:val="20"/>
-        </w:rPr>
-        <w:t xml:space="preserve">Section II discusses the quantum theory. The numerical simulation framework and results are presented in Section III. The trapping threshold is examined in Section IV. Section V explores the dynamics of electromagnetic waves driving the Anomalous Doppler Effect in magnetized plasma. The runaway electron suppression method using extraordinary wave injection is introduced in Section VI. </w:t>
+      <w:bookmarkStart w:id="1" w:name="OLE_LINK1"/>
+      <w:r>
+        <w:rPr>
+          <w:sz w:val="20"/>
+          <w:szCs w:val="20"/>
+        </w:rPr>
+        <w:t xml:space="preserve">Section II </w:t>
+      </w:r>
+      <w:bookmarkEnd w:id="1"/>
+      <w:r>
+        <w:rPr>
+          <w:sz w:val="20"/>
+          <w:szCs w:val="20"/>
+        </w:rPr>
+        <w:t xml:space="preserve">discusses the quantum theory. The numerical simulation framework and results are presented in Section III. </w:t>
+      </w:r>
+      <w:bookmarkStart w:id="2" w:name="OLE_LINK2"/>
+      <w:r>
+        <w:rPr>
+          <w:sz w:val="20"/>
+          <w:szCs w:val="20"/>
+        </w:rPr>
+        <w:t>The trapping threshold</w:t>
+      </w:r>
+      <w:bookmarkEnd w:id="2"/>
+      <w:r>
+        <w:rPr>
+          <w:sz w:val="20"/>
+          <w:szCs w:val="20"/>
+        </w:rPr>
+        <w:t xml:space="preserve"> is examined in Section IV. Section V explores the dynamics of electromagnetic waves driving the Anomalous Doppler Effect in magnetized plasma. The runaway electron suppression method using extraordinary wave injection is introduced in Section VI. </w:t>
       </w:r>
       <w:r>
         <w:rPr>
@@ -1210,7 +1281,7 @@
     </w:p>
     <w:p>
       <w:pPr>
-        <w:pStyle w:val="a4"/>
+        <w:pStyle w:val="NormalWeb"/>
         <w:shd w:val="clear" w:color="auto" w:fill="FFFFFF"/>
         <w:spacing w:before="120" w:beforeAutospacing="0" w:after="120" w:afterAutospacing="0"/>
         <w:jc w:val="both"/>
@@ -1245,7 +1316,7 @@
     </w:p>
     <w:p>
       <w:pPr>
-        <w:pStyle w:val="a4"/>
+        <w:pStyle w:val="NormalWeb"/>
         <w:shd w:val="clear" w:color="auto" w:fill="FFFFFF"/>
         <w:ind w:firstLine="360"/>
         <w:jc w:val="both"/>
@@ -1456,7 +1527,7 @@
     </w:p>
     <w:p>
       <w:pPr>
-        <w:pStyle w:val="a4"/>
+        <w:pStyle w:val="NormalWeb"/>
         <w:shd w:val="clear" w:color="auto" w:fill="FFFFFF"/>
         <w:ind w:firstLine="360"/>
         <w:jc w:val="both"/>
@@ -1599,7 +1670,7 @@
     </w:p>
     <w:p>
       <w:pPr>
-        <w:pStyle w:val="a4"/>
+        <w:pStyle w:val="NormalWeb"/>
         <w:shd w:val="clear" w:color="auto" w:fill="FFFFFF"/>
         <w:jc w:val="both"/>
         <w:rPr>
@@ -1665,7 +1736,7 @@
     </w:p>
     <w:p>
       <w:pPr>
-        <w:pStyle w:val="a4"/>
+        <w:pStyle w:val="NormalWeb"/>
         <w:shd w:val="clear" w:color="auto" w:fill="FFFFFF"/>
         <w:jc w:val="both"/>
         <w:rPr>
@@ -1698,7 +1769,7 @@
     </w:p>
     <w:p>
       <w:pPr>
-        <w:pStyle w:val="a4"/>
+        <w:pStyle w:val="NormalWeb"/>
         <w:shd w:val="clear" w:color="auto" w:fill="FFFFFF"/>
         <w:jc w:val="both"/>
         <w:rPr>
@@ -1709,7 +1780,7 @@
     </w:p>
     <w:p>
       <w:pPr>
-        <w:pStyle w:val="a4"/>
+        <w:pStyle w:val="NormalWeb"/>
         <w:shd w:val="clear" w:color="auto" w:fill="FFFFFF"/>
         <w:ind w:firstLine="360"/>
         <w:jc w:val="center"/>
@@ -1780,7 +1851,7 @@
     </w:p>
     <w:p>
       <w:pPr>
-        <w:pStyle w:val="a4"/>
+        <w:pStyle w:val="NormalWeb"/>
         <w:shd w:val="clear" w:color="auto" w:fill="FFFFFF"/>
         <w:jc w:val="both"/>
         <w:rPr>
@@ -1820,7 +1891,7 @@
     </w:p>
     <w:p>
       <w:pPr>
-        <w:pStyle w:val="a4"/>
+        <w:pStyle w:val="NormalWeb"/>
         <w:shd w:val="clear" w:color="auto" w:fill="FFFFFF"/>
         <w:ind w:firstLine="360"/>
         <w:jc w:val="both"/>
@@ -1839,7 +1910,7 @@
     </w:p>
     <w:p>
       <w:pPr>
-        <w:pStyle w:val="a4"/>
+        <w:pStyle w:val="NormalWeb"/>
         <w:shd w:val="clear" w:color="auto" w:fill="FFFFFF"/>
         <w:jc w:val="right"/>
         <w:rPr>
@@ -2231,7 +2302,7 @@
     </w:p>
     <w:p>
       <w:pPr>
-        <w:pStyle w:val="a4"/>
+        <w:pStyle w:val="NormalWeb"/>
         <w:shd w:val="clear" w:color="auto" w:fill="FFFFFF"/>
         <w:ind w:firstLine="360"/>
         <w:jc w:val="both"/>
@@ -2923,7 +2994,7 @@
     </w:p>
     <w:p>
       <w:pPr>
-        <w:pStyle w:val="a4"/>
+        <w:pStyle w:val="NormalWeb"/>
         <w:shd w:val="clear" w:color="auto" w:fill="FFFFFF"/>
         <w:ind w:firstLine="360"/>
         <w:jc w:val="right"/>
@@ -3320,7 +3391,7 @@
     </w:p>
     <w:p>
       <w:pPr>
-        <w:pStyle w:val="a4"/>
+        <w:pStyle w:val="NormalWeb"/>
         <w:shd w:val="clear" w:color="auto" w:fill="FFFFFF"/>
         <w:ind w:firstLine="360"/>
         <w:jc w:val="both"/>
@@ -3741,7 +3812,7 @@
     </w:p>
     <w:p>
       <w:pPr>
-        <w:pStyle w:val="a4"/>
+        <w:pStyle w:val="NormalWeb"/>
         <w:numPr>
           <w:ilvl w:val="0"/>
           <w:numId w:val="12"/>
@@ -3979,7 +4050,7 @@
     </w:p>
     <w:p>
       <w:pPr>
-        <w:pStyle w:val="a4"/>
+        <w:pStyle w:val="NormalWeb"/>
         <w:numPr>
           <w:ilvl w:val="0"/>
           <w:numId w:val="12"/>
@@ -4140,7 +4211,7 @@
     </w:p>
     <w:p>
       <w:pPr>
-        <w:pStyle w:val="a4"/>
+        <w:pStyle w:val="NormalWeb"/>
         <w:numPr>
           <w:ilvl w:val="0"/>
           <w:numId w:val="12"/>
@@ -4301,7 +4372,7 @@
     </w:p>
     <w:p>
       <w:pPr>
-        <w:pStyle w:val="a4"/>
+        <w:pStyle w:val="NormalWeb"/>
         <w:shd w:val="clear" w:color="auto" w:fill="FFFFFF"/>
         <w:ind w:firstLine="360"/>
         <w:jc w:val="both"/>
@@ -4466,7 +4537,7 @@
     </w:p>
     <w:p>
       <w:pPr>
-        <w:pStyle w:val="a4"/>
+        <w:pStyle w:val="NormalWeb"/>
         <w:shd w:val="clear" w:color="auto" w:fill="FFFFFF"/>
         <w:ind w:firstLine="360"/>
         <w:jc w:val="both"/>
@@ -5080,7 +5151,7 @@
     </w:p>
     <w:p>
       <w:pPr>
-        <w:pStyle w:val="a4"/>
+        <w:pStyle w:val="NormalWeb"/>
         <w:shd w:val="clear" w:color="auto" w:fill="FFFFFF"/>
         <w:jc w:val="both"/>
         <w:rPr>
@@ -5090,6 +5161,7 @@
       </w:pPr>
       <w:r>
         <w:rPr>
+          <w:noProof/>
           <w:sz w:val="20"/>
           <w:szCs w:val="20"/>
         </w:rPr>
@@ -5151,7 +5223,7 @@
     </w:p>
     <w:p>
       <w:pPr>
-        <w:pStyle w:val="a4"/>
+        <w:pStyle w:val="NormalWeb"/>
         <w:shd w:val="clear" w:color="auto" w:fill="FFFFFF"/>
         <w:jc w:val="both"/>
         <w:rPr>
@@ -5361,7 +5433,7 @@
     </w:p>
     <w:p>
       <w:pPr>
-        <w:pStyle w:val="a4"/>
+        <w:pStyle w:val="NormalWeb"/>
         <w:shd w:val="clear" w:color="auto" w:fill="FFFFFF"/>
         <w:ind w:firstLineChars="200" w:firstLine="400"/>
         <w:jc w:val="both"/>
@@ -5544,7 +5616,7 @@
     </w:p>
     <w:p>
       <w:pPr>
-        <w:pStyle w:val="a4"/>
+        <w:pStyle w:val="NormalWeb"/>
         <w:shd w:val="clear" w:color="auto" w:fill="FFFFFF"/>
         <w:ind w:firstLine="360"/>
         <w:jc w:val="both"/>
@@ -5560,12 +5632,12 @@
           <w:sz w:val="20"/>
           <w:szCs w:val="20"/>
         </w:rPr>
-        <w:t xml:space="preserve">According to the quantum theory, the electron wave in the static magnetic field can be presentated as Eq. 5. </w:t>
+        <w:t xml:space="preserve">According to the quantum theory, the electron wave in the static magnetic field can be presented as Eq. 5. </w:t>
       </w:r>
     </w:p>
     <w:p>
       <w:pPr>
-        <w:pStyle w:val="a4"/>
+        <w:pStyle w:val="NormalWeb"/>
         <w:shd w:val="clear" w:color="auto" w:fill="FFFFFF"/>
         <w:ind w:firstLine="360"/>
         <w:jc w:val="right"/>
@@ -5575,6 +5647,8 @@
           <w:szCs w:val="20"/>
         </w:rPr>
       </w:pPr>
+      <w:bookmarkStart w:id="3" w:name="OLE_LINK3"/>
+      <w:bookmarkStart w:id="4" w:name="OLE_LINK4"/>
       <m:oMath>
         <m:r>
           <m:rPr>
@@ -5775,6 +5849,8 @@
           </m:sup>
         </m:sSup>
       </m:oMath>
+      <w:bookmarkEnd w:id="3"/>
+      <w:bookmarkEnd w:id="4"/>
       <w:r>
         <w:rPr>
           <w:noProof/>
@@ -5803,7 +5879,7 @@
     </w:p>
     <w:p>
       <w:pPr>
-        <w:pStyle w:val="a4"/>
+        <w:pStyle w:val="NormalWeb"/>
         <w:shd w:val="clear" w:color="auto" w:fill="FFFFFF"/>
         <w:ind w:firstLine="360"/>
         <w:jc w:val="both"/>
@@ -5873,7 +5949,7 @@
     </w:p>
     <w:p>
       <w:pPr>
-        <w:pStyle w:val="a4"/>
+        <w:pStyle w:val="NormalWeb"/>
         <w:shd w:val="clear" w:color="auto" w:fill="FFFFFF"/>
         <w:ind w:firstLine="360"/>
         <w:jc w:val="both"/>
@@ -6114,7 +6190,7 @@
     </w:p>
     <w:p>
       <w:pPr>
-        <w:pStyle w:val="a4"/>
+        <w:pStyle w:val="NormalWeb"/>
         <w:shd w:val="clear" w:color="auto" w:fill="FFFFFF"/>
         <w:ind w:firstLine="360"/>
         <w:jc w:val="right"/>
@@ -6307,7 +6383,7 @@
     </w:p>
     <w:p>
       <w:pPr>
-        <w:pStyle w:val="a4"/>
+        <w:pStyle w:val="NormalWeb"/>
         <w:shd w:val="clear" w:color="auto" w:fill="FFFFFF"/>
         <w:ind w:firstLine="360"/>
         <w:jc w:val="both"/>
@@ -6748,7 +6824,7 @@
           <w:sz w:val="20"/>
           <w:szCs w:val="20"/>
         </w:rPr>
-        <w:t>, the Eq.7 is presentated as E</w:t>
+        <w:t>, the Eq.7 is presented as E</w:t>
       </w:r>
       <w:r>
         <w:rPr>
@@ -6759,9 +6835,10 @@
         <w:t xml:space="preserve">q. 8. </w:t>
       </w:r>
     </w:p>
+    <w:bookmarkStart w:id="5" w:name="OLE_LINK5"/>
     <w:p>
       <w:pPr>
-        <w:pStyle w:val="a4"/>
+        <w:pStyle w:val="NormalWeb"/>
         <w:shd w:val="clear" w:color="auto" w:fill="FFFFFF"/>
         <w:ind w:firstLine="360"/>
         <w:jc w:val="right"/>
@@ -7072,7 +7149,7 @@
             <w:sz w:val="20"/>
             <w:szCs w:val="20"/>
           </w:rPr>
-          <m:t xml:space="preserve">   </m:t>
+          <m:t xml:space="preserve">  , </m:t>
         </m:r>
         <m:sSub>
           <m:sSubPr>
@@ -7266,6 +7343,7 @@
         </w:rPr>
         <w:tab/>
       </w:r>
+      <w:bookmarkEnd w:id="5"/>
       <w:r>
         <w:rPr>
           <w:noProof/>
@@ -7285,7 +7363,7 @@
     </w:p>
     <w:p>
       <w:pPr>
-        <w:pStyle w:val="a4"/>
+        <w:pStyle w:val="NormalWeb"/>
         <w:shd w:val="clear" w:color="auto" w:fill="FFFFFF"/>
         <w:ind w:firstLine="360"/>
         <w:jc w:val="both"/>
@@ -7431,7 +7509,7 @@
     </w:p>
     <w:p>
       <w:pPr>
-        <w:pStyle w:val="a4"/>
+        <w:pStyle w:val="NormalWeb"/>
         <w:shd w:val="clear" w:color="auto" w:fill="FFFFFF"/>
         <w:ind w:firstLine="360"/>
         <w:jc w:val="both"/>
@@ -7447,12 +7525,130 @@
           <w:sz w:val="20"/>
           <w:szCs w:val="20"/>
         </w:rPr>
+        <w:t xml:space="preserve">The </w:t>
+      </w:r>
+      <w:r>
+        <w:rPr>
+          <w:noProof/>
+          <w:sz w:val="20"/>
+          <w:szCs w:val="20"/>
+        </w:rPr>
+        <w:t>angular momentum</w:t>
+      </w:r>
+      <w:r>
+        <w:rPr>
+          <w:noProof/>
+          <w:sz w:val="20"/>
+          <w:szCs w:val="20"/>
+        </w:rPr>
+        <w:t xml:space="preserve"> conservation in z direction is </w:t>
+      </w:r>
+      <m:oMath>
+        <m:sSub>
+          <m:sSubPr>
+            <m:ctrlPr>
+              <w:rPr>
+                <w:rFonts w:ascii="Cambria Math" w:hAnsi="Cambria Math"/>
+                <w:noProof/>
+                <w:sz w:val="20"/>
+                <w:szCs w:val="20"/>
+              </w:rPr>
+            </m:ctrlPr>
+          </m:sSubPr>
+          <m:e>
+            <m:r>
+              <m:rPr>
+                <m:sty m:val="p"/>
+              </m:rPr>
+              <w:rPr>
+                <w:rFonts w:ascii="Cambria Math" w:hAnsi="Cambria Math"/>
+                <w:noProof/>
+                <w:sz w:val="20"/>
+                <w:szCs w:val="20"/>
+              </w:rPr>
+              <m:t>L</m:t>
+            </m:r>
+          </m:e>
+          <m:sub>
+            <m:r>
+              <m:rPr>
+                <m:sty m:val="p"/>
+              </m:rPr>
+              <w:rPr>
+                <w:rFonts w:ascii="Cambria Math" w:hAnsi="Cambria Math"/>
+                <w:noProof/>
+                <w:sz w:val="20"/>
+                <w:szCs w:val="20"/>
+              </w:rPr>
+              <m:t>z2</m:t>
+            </m:r>
+          </m:sub>
+        </m:sSub>
+        <m:r>
+          <w:rPr>
+            <w:rFonts w:ascii="Cambria Math" w:hAnsi="Cambria Math"/>
+            <w:noProof/>
+            <w:sz w:val="20"/>
+            <w:szCs w:val="20"/>
+          </w:rPr>
+          <m:t>+mℏ=</m:t>
+        </m:r>
+        <m:sSub>
+          <m:sSubPr>
+            <m:ctrlPr>
+              <w:rPr>
+                <w:rFonts w:ascii="Cambria Math" w:hAnsi="Cambria Math"/>
+                <w:i/>
+                <w:noProof/>
+                <w:sz w:val="20"/>
+                <w:szCs w:val="20"/>
+              </w:rPr>
+            </m:ctrlPr>
+          </m:sSubPr>
+          <m:e>
+            <m:r>
+              <w:rPr>
+                <w:rFonts w:ascii="Cambria Math" w:hAnsi="Cambria Math"/>
+                <w:noProof/>
+                <w:sz w:val="20"/>
+                <w:szCs w:val="20"/>
+              </w:rPr>
+              <m:t>L</m:t>
+            </m:r>
+          </m:e>
+          <m:sub>
+            <m:r>
+              <w:rPr>
+                <w:rFonts w:ascii="Cambria Math" w:hAnsi="Cambria Math"/>
+                <w:noProof/>
+                <w:sz w:val="20"/>
+                <w:szCs w:val="20"/>
+              </w:rPr>
+              <m:t>z1.</m:t>
+            </m:r>
+          </m:sub>
+        </m:sSub>
+      </m:oMath>
+      <w:r>
+        <w:rPr>
+          <w:noProof/>
+          <w:sz w:val="20"/>
+          <w:szCs w:val="20"/>
+        </w:rPr>
+        <w:t xml:space="preserve"> </w:t>
+      </w:r>
+      <w:r>
+        <w:rPr>
+          <w:noProof/>
+          <w:sz w:val="20"/>
+          <w:szCs w:val="20"/>
+        </w:rPr>
         <w:t xml:space="preserve">The variation in the angular momentum of the electron along z is presented as Eq. 9. </w:t>
       </w:r>
     </w:p>
     <w:p>
       <w:pPr>
-        <w:pStyle w:val="a4"/>
+        <w:pStyle w:val="NormalWeb"/>
         <w:shd w:val="clear" w:color="auto" w:fill="FFFFFF"/>
         <w:ind w:firstLine="360"/>
         <w:jc w:val="right"/>
@@ -7773,7 +7969,7 @@
             <w:sz w:val="20"/>
             <w:szCs w:val="20"/>
           </w:rPr>
-          <m:t>=</m:t>
+          <m:t>=-</m:t>
         </m:r>
         <m:r>
           <w:rPr>
@@ -7797,7 +7993,7 @@
     </w:p>
     <w:p>
       <w:pPr>
-        <w:pStyle w:val="a4"/>
+        <w:pStyle w:val="NormalWeb"/>
         <w:shd w:val="clear" w:color="auto" w:fill="FFFFFF"/>
         <w:ind w:firstLine="360"/>
         <w:jc w:val="both"/>
@@ -7818,7 +8014,7 @@
     </w:p>
     <w:p>
       <w:pPr>
-        <w:pStyle w:val="a4"/>
+        <w:pStyle w:val="NormalWeb"/>
         <w:shd w:val="clear" w:color="auto" w:fill="FFFFFF"/>
         <w:ind w:firstLineChars="200" w:firstLine="400"/>
         <w:jc w:val="both"/>
@@ -8067,7 +8263,7 @@
     </w:p>
     <w:p>
       <w:pPr>
-        <w:pStyle w:val="a4"/>
+        <w:pStyle w:val="NormalWeb"/>
         <w:shd w:val="clear" w:color="auto" w:fill="FFFFFF"/>
         <w:ind w:firstLine="360"/>
         <w:jc w:val="right"/>
@@ -8138,7 +8334,7 @@
             <w:sz w:val="20"/>
             <w:szCs w:val="20"/>
           </w:rPr>
-          <m:t>=</m:t>
+          <m:t>=-</m:t>
         </m:r>
         <m:r>
           <w:rPr>
@@ -8236,7 +8432,7 @@
     </w:p>
     <w:p>
       <w:pPr>
-        <w:pStyle w:val="a4"/>
+        <w:pStyle w:val="NormalWeb"/>
         <w:shd w:val="clear" w:color="auto" w:fill="FFFFFF"/>
         <w:ind w:firstLine="360"/>
         <w:jc w:val="both"/>
@@ -8252,12 +8448,53 @@
           <w:sz w:val="20"/>
           <w:szCs w:val="20"/>
         </w:rPr>
-        <w:t xml:space="preserve">According to the Eq. 3 and Eq. 10, the photon could be presented as Eq. 11 and Eq. 12. </w:t>
+        <w:t>According to the Eq. 3 and Eq. 10</w:t>
+      </w:r>
+      <w:r>
+        <w:rPr>
+          <w:rFonts w:hint="eastAsia"/>
+          <w:noProof/>
+          <w:sz w:val="20"/>
+          <w:szCs w:val="20"/>
+        </w:rPr>
+        <w:t>,</w:t>
+      </w:r>
+      <w:r>
+        <w:rPr>
+          <w:noProof/>
+          <w:sz w:val="20"/>
+          <w:szCs w:val="20"/>
+        </w:rPr>
+        <w:t xml:space="preserve"> the </w:t>
+      </w:r>
+      <w:r>
+        <w:rPr>
+          <w:noProof/>
+          <w:sz w:val="20"/>
+          <w:szCs w:val="20"/>
+        </w:rPr>
+        <w:t xml:space="preserve">change in </w:t>
+      </w:r>
+      <w:r>
+        <w:rPr>
+          <w:noProof/>
+          <w:sz w:val="20"/>
+          <w:szCs w:val="20"/>
+        </w:rPr>
+        <w:t xml:space="preserve">electron energy </w:t>
+      </w:r>
+      <w:r>
+        <w:rPr>
+          <w:noProof/>
+          <w:sz w:val="20"/>
+          <w:szCs w:val="20"/>
+        </w:rPr>
+        <w:t xml:space="preserve"> could be presented as Eq. 11 and Eq. 12. </w:t>
       </w:r>
     </w:p>
     <w:p>
       <w:pPr>
-        <w:pStyle w:val="a4"/>
+        <w:pStyle w:val="NormalWeb"/>
         <w:shd w:val="clear" w:color="auto" w:fill="FFFFFF"/>
         <w:ind w:firstLine="360"/>
         <w:jc w:val="right"/>
@@ -8369,7 +8606,7 @@
             <w:sz w:val="20"/>
             <w:szCs w:val="20"/>
           </w:rPr>
-          <m:t>+mℏ</m:t>
+          <m:t>-mℏ</m:t>
         </m:r>
         <m:sSub>
           <m:sSubPr>
@@ -8433,7 +8670,7 @@
     </w:p>
     <w:p>
       <w:pPr>
-        <w:pStyle w:val="a4"/>
+        <w:pStyle w:val="NormalWeb"/>
         <w:shd w:val="clear" w:color="auto" w:fill="FFFFFF"/>
         <w:ind w:firstLine="360"/>
         <w:jc w:val="right"/>
@@ -8538,7 +8775,7 @@
             <w:sz w:val="20"/>
             <w:szCs w:val="20"/>
           </w:rPr>
-          <m:t>-m</m:t>
+          <m:t>+m</m:t>
         </m:r>
         <m:sSub>
           <m:sSubPr>
@@ -8610,7 +8847,7 @@
     </w:p>
     <w:p>
       <w:pPr>
-        <w:pStyle w:val="a4"/>
+        <w:pStyle w:val="NormalWeb"/>
         <w:shd w:val="clear" w:color="auto" w:fill="FFFFFF"/>
         <w:ind w:firstLine="360"/>
         <w:jc w:val="both"/>
@@ -8796,7 +9033,7 @@
             <w:sz w:val="20"/>
             <w:szCs w:val="20"/>
           </w:rPr>
-          <m:t>mℏ</m:t>
+          <m:t>-mℏ</m:t>
         </m:r>
         <m:sSub>
           <m:sSubPr>
@@ -8901,7 +9138,276 @@
     </w:p>
     <w:p>
       <w:pPr>
-        <w:pStyle w:val="a4"/>
+        <w:pStyle w:val="NormalWeb"/>
+        <w:numPr>
+          <w:ilvl w:val="0"/>
+          <w:numId w:val="13"/>
+        </w:numPr>
+        <w:shd w:val="clear" w:color="auto" w:fill="FFFFFF"/>
+        <w:jc w:val="both"/>
+        <w:rPr>
+          <w:noProof/>
+          <w:sz w:val="20"/>
+          <w:szCs w:val="20"/>
+        </w:rPr>
+      </w:pPr>
+      <w:r>
+        <w:rPr>
+          <w:noProof/>
+          <w:sz w:val="20"/>
+          <w:szCs w:val="20"/>
+        </w:rPr>
+        <w:t xml:space="preserve">With </w:t>
+      </w:r>
+      <m:oMath>
+        <m:r>
+          <w:rPr>
+            <w:rFonts w:ascii="Cambria Math" w:hAnsi="Cambria Math"/>
+            <w:noProof/>
+            <w:sz w:val="20"/>
+            <w:szCs w:val="20"/>
+          </w:rPr>
+          <m:t>m</m:t>
+        </m:r>
+        <m:r>
+          <m:rPr>
+            <m:sty m:val="p"/>
+          </m:rPr>
+          <w:rPr>
+            <w:rFonts w:ascii="Cambria Math" w:hAnsi="Cambria Math"/>
+            <w:noProof/>
+            <w:sz w:val="20"/>
+            <w:szCs w:val="20"/>
+          </w:rPr>
+          <m:t>&gt;0</m:t>
+        </m:r>
+      </m:oMath>
+      <w:r>
+        <w:rPr>
+          <w:noProof/>
+          <w:sz w:val="20"/>
+          <w:szCs w:val="20"/>
+        </w:rPr>
+        <w:t xml:space="preserve">, </w:t>
+      </w:r>
+      <m:oMath>
+        <m:r>
+          <m:rPr>
+            <m:sty m:val="p"/>
+          </m:rPr>
+          <w:rPr>
+            <w:rFonts w:ascii="Cambria Math" w:hAnsi="Cambria Math" w:cs="Cambria Math"/>
+            <w:noProof/>
+            <w:sz w:val="20"/>
+            <w:szCs w:val="20"/>
+          </w:rPr>
+          <m:t>Δ</m:t>
+        </m:r>
+        <m:sSub>
+          <m:sSubPr>
+            <m:ctrlPr>
+              <w:rPr>
+                <w:rFonts w:ascii="Cambria Math" w:hAnsi="Cambria Math"/>
+                <w:sz w:val="20"/>
+                <w:szCs w:val="20"/>
+              </w:rPr>
+            </m:ctrlPr>
+          </m:sSubPr>
+          <m:e>
+            <m:r>
+              <w:rPr>
+                <w:rFonts w:ascii="Cambria Math" w:hAnsi="Cambria Math"/>
+                <w:noProof/>
+                <w:sz w:val="20"/>
+                <w:szCs w:val="20"/>
+              </w:rPr>
+              <m:t>U</m:t>
+            </m:r>
+          </m:e>
+          <m:sub>
+            <m:r>
+              <m:rPr>
+                <m:sty m:val="p"/>
+              </m:rPr>
+              <w:rPr>
+                <w:rFonts w:ascii="Cambria Math" w:hAnsi="Cambria Math"/>
+                <w:noProof/>
+                <w:sz w:val="20"/>
+                <w:szCs w:val="20"/>
+              </w:rPr>
+              <m:t>21</m:t>
+            </m:r>
+          </m:sub>
+        </m:sSub>
+        <m:r>
+          <m:rPr>
+            <m:sty m:val="p"/>
+          </m:rPr>
+          <w:rPr>
+            <w:rFonts w:ascii="Cambria Math" w:hAnsi="Cambria Math"/>
+            <w:noProof/>
+            <w:sz w:val="20"/>
+            <w:szCs w:val="20"/>
+          </w:rPr>
+          <m:t>&lt;0</m:t>
+        </m:r>
+      </m:oMath>
+      <w:r>
+        <w:rPr>
+          <w:noProof/>
+          <w:sz w:val="20"/>
+          <w:szCs w:val="20"/>
+        </w:rPr>
+        <w:t xml:space="preserve">, the cyclotron electron internal energy decreases after emitting a photon, and the emitted photon will have right-hand circular polarization with angular momentum </w:t>
+      </w:r>
+      <m:oMath>
+        <m:r>
+          <w:rPr>
+            <w:rFonts w:ascii="Cambria Math" w:hAnsi="Cambria Math"/>
+            <w:noProof/>
+            <w:sz w:val="20"/>
+            <w:szCs w:val="20"/>
+          </w:rPr>
+          <m:t>mℏ</m:t>
+        </m:r>
+      </m:oMath>
+      <w:r>
+        <w:rPr>
+          <w:noProof/>
+          <w:sz w:val="20"/>
+          <w:szCs w:val="20"/>
+        </w:rPr>
+        <w:t xml:space="preserve"> to maintain angular momentum conservation. This process is called the Normal Doppler Effect .</w:t>
+      </w:r>
+    </w:p>
+    <w:p>
+      <w:pPr>
+        <w:pStyle w:val="NormalWeb"/>
+        <w:numPr>
+          <w:ilvl w:val="0"/>
+          <w:numId w:val="13"/>
+        </w:numPr>
+        <w:shd w:val="clear" w:color="auto" w:fill="FFFFFF"/>
+        <w:jc w:val="both"/>
+        <w:rPr>
+          <w:noProof/>
+          <w:sz w:val="20"/>
+          <w:szCs w:val="20"/>
+        </w:rPr>
+      </w:pPr>
+      <w:r>
+        <w:rPr>
+          <w:noProof/>
+          <w:sz w:val="20"/>
+          <w:szCs w:val="20"/>
+        </w:rPr>
+        <w:t xml:space="preserve">For </w:t>
+      </w:r>
+      <m:oMath>
+        <m:r>
+          <w:rPr>
+            <w:rFonts w:ascii="Cambria Math" w:hAnsi="Cambria Math"/>
+            <w:noProof/>
+            <w:sz w:val="20"/>
+            <w:szCs w:val="20"/>
+          </w:rPr>
+          <m:t>m</m:t>
+        </m:r>
+        <m:r>
+          <m:rPr>
+            <m:sty m:val="p"/>
+          </m:rPr>
+          <w:rPr>
+            <w:rFonts w:ascii="Cambria Math" w:hAnsi="Cambria Math"/>
+            <w:noProof/>
+            <w:sz w:val="20"/>
+            <w:szCs w:val="20"/>
+          </w:rPr>
+          <m:t>=0</m:t>
+        </m:r>
+      </m:oMath>
+      <w:r>
+        <w:rPr>
+          <w:noProof/>
+          <w:sz w:val="20"/>
+          <w:szCs w:val="20"/>
+        </w:rPr>
+        <w:t xml:space="preserve">, </w:t>
+      </w:r>
+      <m:oMath>
+        <m:r>
+          <m:rPr>
+            <m:sty m:val="p"/>
+          </m:rPr>
+          <w:rPr>
+            <w:rFonts w:ascii="Cambria Math" w:hAnsi="Cambria Math" w:cs="Cambria Math"/>
+            <w:noProof/>
+            <w:sz w:val="20"/>
+            <w:szCs w:val="20"/>
+          </w:rPr>
+          <m:t>Δ</m:t>
+        </m:r>
+        <m:sSub>
+          <m:sSubPr>
+            <m:ctrlPr>
+              <w:rPr>
+                <w:rFonts w:ascii="Cambria Math" w:hAnsi="Cambria Math"/>
+                <w:sz w:val="20"/>
+                <w:szCs w:val="20"/>
+              </w:rPr>
+            </m:ctrlPr>
+          </m:sSubPr>
+          <m:e>
+            <m:r>
+              <w:rPr>
+                <w:rFonts w:ascii="Cambria Math" w:hAnsi="Cambria Math"/>
+                <w:noProof/>
+                <w:sz w:val="20"/>
+                <w:szCs w:val="20"/>
+              </w:rPr>
+              <m:t>U</m:t>
+            </m:r>
+          </m:e>
+          <m:sub>
+            <m:r>
+              <m:rPr>
+                <m:sty m:val="p"/>
+              </m:rPr>
+              <w:rPr>
+                <w:rFonts w:ascii="Cambria Math" w:hAnsi="Cambria Math"/>
+                <w:noProof/>
+                <w:sz w:val="20"/>
+                <w:szCs w:val="20"/>
+              </w:rPr>
+              <m:t>21</m:t>
+            </m:r>
+          </m:sub>
+        </m:sSub>
+        <m:r>
+          <m:rPr>
+            <m:sty m:val="p"/>
+          </m:rPr>
+          <w:rPr>
+            <w:rFonts w:ascii="Cambria Math" w:hAnsi="Cambria Math"/>
+            <w:noProof/>
+            <w:sz w:val="20"/>
+            <w:szCs w:val="20"/>
+          </w:rPr>
+          <m:t>=0</m:t>
+        </m:r>
+      </m:oMath>
+      <w:r>
+        <w:rPr>
+          <w:noProof/>
+          <w:sz w:val="20"/>
+          <w:szCs w:val="20"/>
+        </w:rPr>
+        <w:t>, the Cherenkov Effect occurs, where the emitted photon does not cause any change in the internal energy of the cyclotron electron.</w:t>
+      </w:r>
+    </w:p>
+    <w:p>
+      <w:pPr>
+        <w:pStyle w:val="NormalWeb"/>
         <w:numPr>
           <w:ilvl w:val="0"/>
           <w:numId w:val="13"/>
@@ -9012,7 +9518,7 @@
             <w:sz w:val="20"/>
             <w:szCs w:val="20"/>
           </w:rPr>
-          <m:t>&lt;0</m:t>
+          <m:t>&gt;0</m:t>
         </m:r>
       </m:oMath>
       <w:r>
@@ -9021,7 +9527,7 @@
           <w:sz w:val="20"/>
           <w:szCs w:val="20"/>
         </w:rPr>
-        <w:t xml:space="preserve">, the cyclotron electron internal energy decreases after emitting a photon, and the emitted photon will have right-hand circular polarization with angular momentum </w:t>
+        <w:t xml:space="preserve">, the Anomalous Doppler Effect (ADE) occurs,resulting in an increase in the internal energy of the cyclotron electron and the emission of left-hand circular polarization with angular momentum </w:t>
       </w:r>
       <m:oMath>
         <m:r>
@@ -9031,7 +9537,7 @@
             <w:sz w:val="20"/>
             <w:szCs w:val="20"/>
           </w:rPr>
-          <m:t>mℏ</m:t>
+          <m:t xml:space="preserve"> mℏ</m:t>
         </m:r>
       </m:oMath>
       <w:r>
@@ -9040,281 +9546,12 @@
           <w:sz w:val="20"/>
           <w:szCs w:val="20"/>
         </w:rPr>
-        <w:t xml:space="preserve"> to maintain angular momentum conservation. This process is called the Normal Doppler Effect .</w:t>
+        <w:t>.</w:t>
       </w:r>
     </w:p>
     <w:p>
       <w:pPr>
-        <w:pStyle w:val="a4"/>
-        <w:numPr>
-          <w:ilvl w:val="0"/>
-          <w:numId w:val="13"/>
-        </w:numPr>
-        <w:shd w:val="clear" w:color="auto" w:fill="FFFFFF"/>
-        <w:jc w:val="both"/>
-        <w:rPr>
-          <w:noProof/>
-          <w:sz w:val="20"/>
-          <w:szCs w:val="20"/>
-        </w:rPr>
-      </w:pPr>
-      <w:r>
-        <w:rPr>
-          <w:noProof/>
-          <w:sz w:val="20"/>
-          <w:szCs w:val="20"/>
-        </w:rPr>
-        <w:t xml:space="preserve">For </w:t>
-      </w:r>
-      <m:oMath>
-        <m:r>
-          <w:rPr>
-            <w:rFonts w:ascii="Cambria Math" w:hAnsi="Cambria Math"/>
-            <w:noProof/>
-            <w:sz w:val="20"/>
-            <w:szCs w:val="20"/>
-          </w:rPr>
-          <m:t>m</m:t>
-        </m:r>
-        <m:r>
-          <m:rPr>
-            <m:sty m:val="p"/>
-          </m:rPr>
-          <w:rPr>
-            <w:rFonts w:ascii="Cambria Math" w:hAnsi="Cambria Math"/>
-            <w:noProof/>
-            <w:sz w:val="20"/>
-            <w:szCs w:val="20"/>
-          </w:rPr>
-          <m:t>=0</m:t>
-        </m:r>
-      </m:oMath>
-      <w:r>
-        <w:rPr>
-          <w:noProof/>
-          <w:sz w:val="20"/>
-          <w:szCs w:val="20"/>
-        </w:rPr>
-        <w:t xml:space="preserve">, </w:t>
-      </w:r>
-      <m:oMath>
-        <m:r>
-          <m:rPr>
-            <m:sty m:val="p"/>
-          </m:rPr>
-          <w:rPr>
-            <w:rFonts w:ascii="Cambria Math" w:hAnsi="Cambria Math" w:cs="Cambria Math"/>
-            <w:noProof/>
-            <w:sz w:val="20"/>
-            <w:szCs w:val="20"/>
-          </w:rPr>
-          <m:t>Δ</m:t>
-        </m:r>
-        <m:sSub>
-          <m:sSubPr>
-            <m:ctrlPr>
-              <w:rPr>
-                <w:rFonts w:ascii="Cambria Math" w:hAnsi="Cambria Math"/>
-                <w:sz w:val="20"/>
-                <w:szCs w:val="20"/>
-              </w:rPr>
-            </m:ctrlPr>
-          </m:sSubPr>
-          <m:e>
-            <m:r>
-              <w:rPr>
-                <w:rFonts w:ascii="Cambria Math" w:hAnsi="Cambria Math"/>
-                <w:noProof/>
-                <w:sz w:val="20"/>
-                <w:szCs w:val="20"/>
-              </w:rPr>
-              <m:t>U</m:t>
-            </m:r>
-          </m:e>
-          <m:sub>
-            <m:r>
-              <m:rPr>
-                <m:sty m:val="p"/>
-              </m:rPr>
-              <w:rPr>
-                <w:rFonts w:ascii="Cambria Math" w:hAnsi="Cambria Math"/>
-                <w:noProof/>
-                <w:sz w:val="20"/>
-                <w:szCs w:val="20"/>
-              </w:rPr>
-              <m:t>21</m:t>
-            </m:r>
-          </m:sub>
-        </m:sSub>
-        <m:r>
-          <m:rPr>
-            <m:sty m:val="p"/>
-          </m:rPr>
-          <w:rPr>
-            <w:rFonts w:ascii="Cambria Math" w:hAnsi="Cambria Math"/>
-            <w:noProof/>
-            <w:sz w:val="20"/>
-            <w:szCs w:val="20"/>
-          </w:rPr>
-          <m:t>=0</m:t>
-        </m:r>
-      </m:oMath>
-      <w:r>
-        <w:rPr>
-          <w:noProof/>
-          <w:sz w:val="20"/>
-          <w:szCs w:val="20"/>
-        </w:rPr>
-        <w:t>, the Cherenkov Effect occurs, where the emitted photon does not cause any change in the internal energy of the cyclotron electron.</w:t>
-      </w:r>
-    </w:p>
-    <w:p>
-      <w:pPr>
-        <w:pStyle w:val="a4"/>
-        <w:numPr>
-          <w:ilvl w:val="0"/>
-          <w:numId w:val="13"/>
-        </w:numPr>
-        <w:shd w:val="clear" w:color="auto" w:fill="FFFFFF"/>
-        <w:jc w:val="both"/>
-        <w:rPr>
-          <w:noProof/>
-          <w:sz w:val="20"/>
-          <w:szCs w:val="20"/>
-        </w:rPr>
-      </w:pPr>
-      <w:r>
-        <w:rPr>
-          <w:noProof/>
-          <w:sz w:val="20"/>
-          <w:szCs w:val="20"/>
-        </w:rPr>
-        <w:t xml:space="preserve">With </w:t>
-      </w:r>
-      <m:oMath>
-        <m:r>
-          <w:rPr>
-            <w:rFonts w:ascii="Cambria Math" w:hAnsi="Cambria Math"/>
-            <w:noProof/>
-            <w:sz w:val="20"/>
-            <w:szCs w:val="20"/>
-          </w:rPr>
-          <m:t>m</m:t>
-        </m:r>
-        <m:r>
-          <m:rPr>
-            <m:sty m:val="p"/>
-          </m:rPr>
-          <w:rPr>
-            <w:rFonts w:ascii="Cambria Math" w:hAnsi="Cambria Math"/>
-            <w:noProof/>
-            <w:sz w:val="20"/>
-            <w:szCs w:val="20"/>
-          </w:rPr>
-          <m:t>&gt;0</m:t>
-        </m:r>
-      </m:oMath>
-      <w:r>
-        <w:rPr>
-          <w:noProof/>
-          <w:sz w:val="20"/>
-          <w:szCs w:val="20"/>
-        </w:rPr>
-        <w:t xml:space="preserve">, </w:t>
-      </w:r>
-      <m:oMath>
-        <m:r>
-          <m:rPr>
-            <m:sty m:val="p"/>
-          </m:rPr>
-          <w:rPr>
-            <w:rFonts w:ascii="Cambria Math" w:hAnsi="Cambria Math" w:cs="Cambria Math"/>
-            <w:noProof/>
-            <w:sz w:val="20"/>
-            <w:szCs w:val="20"/>
-          </w:rPr>
-          <m:t>Δ</m:t>
-        </m:r>
-        <m:sSub>
-          <m:sSubPr>
-            <m:ctrlPr>
-              <w:rPr>
-                <w:rFonts w:ascii="Cambria Math" w:hAnsi="Cambria Math"/>
-                <w:sz w:val="20"/>
-                <w:szCs w:val="20"/>
-              </w:rPr>
-            </m:ctrlPr>
-          </m:sSubPr>
-          <m:e>
-            <m:r>
-              <w:rPr>
-                <w:rFonts w:ascii="Cambria Math" w:hAnsi="Cambria Math"/>
-                <w:noProof/>
-                <w:sz w:val="20"/>
-                <w:szCs w:val="20"/>
-              </w:rPr>
-              <m:t>U</m:t>
-            </m:r>
-          </m:e>
-          <m:sub>
-            <m:r>
-              <m:rPr>
-                <m:sty m:val="p"/>
-              </m:rPr>
-              <w:rPr>
-                <w:rFonts w:ascii="Cambria Math" w:hAnsi="Cambria Math"/>
-                <w:noProof/>
-                <w:sz w:val="20"/>
-                <w:szCs w:val="20"/>
-              </w:rPr>
-              <m:t>21</m:t>
-            </m:r>
-          </m:sub>
-        </m:sSub>
-        <m:r>
-          <m:rPr>
-            <m:sty m:val="p"/>
-          </m:rPr>
-          <w:rPr>
-            <w:rFonts w:ascii="Cambria Math" w:hAnsi="Cambria Math"/>
-            <w:noProof/>
-            <w:sz w:val="20"/>
-            <w:szCs w:val="20"/>
-          </w:rPr>
-          <m:t>&gt;0</m:t>
-        </m:r>
-      </m:oMath>
-      <w:r>
-        <w:rPr>
-          <w:noProof/>
-          <w:sz w:val="20"/>
-          <w:szCs w:val="20"/>
-        </w:rPr>
-        <w:t xml:space="preserve">, the Anomalous Doppler Effect (ADE) occurs,resulting in an increase in the internal energy of the cyclotron electron and the emission of left-hand circular polarization with angular momentum </w:t>
-      </w:r>
-      <m:oMath>
-        <m:r>
-          <w:rPr>
-            <w:rFonts w:ascii="Cambria Math" w:hAnsi="Cambria Math"/>
-            <w:noProof/>
-            <w:sz w:val="20"/>
-            <w:szCs w:val="20"/>
-          </w:rPr>
-          <m:t>-mℏ</m:t>
-        </m:r>
-      </m:oMath>
-      <w:r>
-        <w:rPr>
-          <w:noProof/>
-          <w:sz w:val="20"/>
-          <w:szCs w:val="20"/>
-        </w:rPr>
-        <w:t>.</w:t>
-      </w:r>
-    </w:p>
-    <w:p>
-      <w:pPr>
-        <w:pStyle w:val="a4"/>
+        <w:pStyle w:val="NormalWeb"/>
         <w:shd w:val="clear" w:color="auto" w:fill="FFFFFF"/>
         <w:ind w:firstLine="360"/>
         <w:jc w:val="both"/>
@@ -9425,15 +9662,15 @@
           <w:sz w:val="20"/>
           <w:szCs w:val="20"/>
         </w:rPr>
-        <w:t xml:space="preserve">, it indicates that the resonant wave possesses a helicon structure. Based on the above discussion,there are three kinds of resonance for a system </w:t>
-      </w:r>
-      <w:r>
-        <w:rPr>
-          <w:noProof/>
-          <w:sz w:val="20"/>
-          <w:szCs w:val="20"/>
-        </w:rPr>
-        <w:t xml:space="preserve">when electron moves along the uniform magnetic field with velocity </w:t>
+        <w:t xml:space="preserve">, it indicates that the resonant wave possesses a helicon structure. Based on the above </w:t>
+      </w:r>
+      <w:r>
+        <w:rPr>
+          <w:noProof/>
+          <w:sz w:val="20"/>
+          <w:szCs w:val="20"/>
+        </w:rPr>
+        <w:t xml:space="preserve">discussion,there are three kinds of resonance for a system when electron moves along the uniform magnetic field with velocity </w:t>
       </w:r>
       <m:oMath>
         <m:r>
@@ -9452,7 +9689,23 @@
           <w:sz w:val="20"/>
           <w:szCs w:val="20"/>
         </w:rPr>
-        <w:t xml:space="preserve"> under external EMW ;the resonant frequencies are Normal Doppler frequency, Cerenkov frequency , and Anomalous Doppler frequency. We only include the dominate resonance </w:t>
+        <w:t xml:space="preserve"> under external EMW </w:t>
+      </w:r>
+      <w:r>
+        <w:rPr>
+          <w:noProof/>
+          <w:sz w:val="20"/>
+          <w:szCs w:val="20"/>
+        </w:rPr>
+        <w:t>:</w:t>
+      </w:r>
+      <w:r>
+        <w:rPr>
+          <w:noProof/>
+          <w:sz w:val="20"/>
+          <w:szCs w:val="20"/>
+        </w:rPr>
+        <w:t xml:space="preserve">the resonant frequencies are Normal Doppler frequency, Cerenkov frequency , and Anomalous Doppler frequency. We only include the dominate resonance </w:t>
       </w:r>
       <m:oMath>
         <m:r>
@@ -9510,7 +9763,7 @@
     </w:p>
     <w:p>
       <w:pPr>
-        <w:pStyle w:val="a4"/>
+        <w:pStyle w:val="NormalWeb"/>
         <w:shd w:val="clear" w:color="auto" w:fill="FFFFFF"/>
         <w:ind w:firstLine="360"/>
         <w:jc w:val="right"/>
@@ -9722,7 +9975,7 @@
     </w:p>
     <w:p>
       <w:pPr>
-        <w:pStyle w:val="a4"/>
+        <w:pStyle w:val="NormalWeb"/>
         <w:shd w:val="clear" w:color="auto" w:fill="FFFFFF"/>
         <w:ind w:firstLine="360"/>
         <w:jc w:val="right"/>
@@ -9900,7 +10153,7 @@
     </w:p>
     <w:p>
       <w:pPr>
-        <w:pStyle w:val="a4"/>
+        <w:pStyle w:val="NormalWeb"/>
         <w:shd w:val="clear" w:color="auto" w:fill="FFFFFF"/>
         <w:ind w:firstLine="360"/>
         <w:jc w:val="right"/>
@@ -10226,7 +10479,7 @@
     </w:p>
     <w:p>
       <w:pPr>
-        <w:pStyle w:val="a4"/>
+        <w:pStyle w:val="NormalWeb"/>
         <w:shd w:val="clear" w:color="auto" w:fill="FFFFFF"/>
         <w:spacing w:before="120" w:beforeAutospacing="0" w:after="120" w:afterAutospacing="0"/>
         <w:jc w:val="both"/>
@@ -10246,12 +10499,40 @@
           <w:sz w:val="20"/>
           <w:szCs w:val="20"/>
         </w:rPr>
-        <w:t>III. Numerical Simulation Framework and Result Discussion</w:t>
-      </w:r>
+        <w:t xml:space="preserve">III. </w:t>
+      </w:r>
+      <w:bookmarkStart w:id="6" w:name="OLE_LINK6"/>
+      <w:bookmarkStart w:id="7" w:name="OLE_LINK7"/>
+      <w:bookmarkStart w:id="8" w:name="OLE_LINK8"/>
+      <w:bookmarkStart w:id="9" w:name="OLE_LINK9"/>
+      <w:r>
+        <w:rPr>
+          <w:rFonts w:ascii="Arial" w:hAnsi="Arial" w:cs="Arial"/>
+          <w:b/>
+          <w:bCs/>
+          <w:sz w:val="20"/>
+          <w:szCs w:val="20"/>
+        </w:rPr>
+        <w:t xml:space="preserve">Numerical Simulation </w:t>
+      </w:r>
+      <w:bookmarkEnd w:id="6"/>
+      <w:bookmarkEnd w:id="7"/>
+      <w:r>
+        <w:rPr>
+          <w:rFonts w:ascii="Arial" w:hAnsi="Arial" w:cs="Arial"/>
+          <w:b/>
+          <w:bCs/>
+          <w:sz w:val="20"/>
+          <w:szCs w:val="20"/>
+        </w:rPr>
+        <w:t>Framework and Result Discussion</w:t>
+      </w:r>
+      <w:bookmarkEnd w:id="8"/>
+      <w:bookmarkEnd w:id="9"/>
     </w:p>
     <w:p>
       <w:pPr>
-        <w:pStyle w:val="a4"/>
+        <w:pStyle w:val="NormalWeb"/>
         <w:shd w:val="clear" w:color="auto" w:fill="FFFFFF"/>
         <w:ind w:firstLine="360"/>
         <w:jc w:val="both"/>
@@ -10600,7 +10881,7 @@
     </w:p>
     <w:p>
       <w:pPr>
-        <w:pStyle w:val="a4"/>
+        <w:pStyle w:val="NormalWeb"/>
         <w:shd w:val="clear" w:color="auto" w:fill="FFFFFF"/>
         <w:jc w:val="center"/>
         <w:rPr>
@@ -10670,7 +10951,7 @@
     </w:p>
     <w:p>
       <w:pPr>
-        <w:pStyle w:val="21"/>
+        <w:pStyle w:val="2"/>
         <w:jc w:val="both"/>
         <w:rPr>
           <w:sz w:val="20"/>
@@ -10697,12 +10978,20 @@
           <w:sz w:val="20"/>
           <w:szCs w:val="20"/>
         </w:rPr>
-        <w:t xml:space="preserve">The uniform background magnetic is set on z direction (orange). The electrostatic field is marked with green. The  electromagnetic field progates along z direction, with the linear polarization along x direction. The electron orbit has been plot in black. </w:t>
+        <w:t xml:space="preserve">The uniform background magnetic is set on z direction (orange). The electrostatic field is marked with green. The  electromagnetic field progates along z direction, with the linear polarization along x direction. The electron </w:t>
+      </w:r>
+      <w:r>
+        <w:rPr>
+          <w:sz w:val="20"/>
+          <w:szCs w:val="20"/>
+        </w:rPr>
+        <w:lastRenderedPageBreak/>
+        <w:t xml:space="preserve">orbit has been plot in black. </w:t>
       </w:r>
     </w:p>
     <w:p>
       <w:pPr>
-        <w:pStyle w:val="21"/>
+        <w:pStyle w:val="2"/>
         <w:jc w:val="both"/>
         <w:rPr>
           <w:sz w:val="20"/>
@@ -10712,7 +11001,7 @@
     </w:p>
     <w:p>
       <w:pPr>
-        <w:pStyle w:val="a4"/>
+        <w:pStyle w:val="NormalWeb"/>
         <w:shd w:val="clear" w:color="auto" w:fill="FFFFFF"/>
         <w:ind w:firstLine="360"/>
         <w:jc w:val="both"/>
@@ -10841,7 +11130,7 @@
     </w:p>
     <w:p>
       <w:pPr>
-        <w:pStyle w:val="a4"/>
+        <w:pStyle w:val="NormalWeb"/>
         <w:shd w:val="clear" w:color="auto" w:fill="FFFFFF"/>
         <w:jc w:val="right"/>
         <w:rPr>
@@ -11596,7 +11885,7 @@
     </w:p>
     <w:p>
       <w:pPr>
-        <w:pStyle w:val="a4"/>
+        <w:pStyle w:val="NormalWeb"/>
         <w:shd w:val="clear" w:color="auto" w:fill="FFFFFF"/>
         <w:ind w:firstLine="360"/>
         <w:jc w:val="both"/>
@@ -11655,16 +11944,7 @@
           <w:sz w:val="20"/>
           <w:szCs w:val="20"/>
         </w:rPr>
-        <w:t>37</w:t>
-      </w:r>
-      <w:r>
-        <w:rPr>
-          <w:rFonts w:hint="eastAsia"/>
-          <w:noProof/>
-          <w:sz w:val="20"/>
-          <w:szCs w:val="20"/>
-        </w:rPr>
-        <w:t>]</w:t>
+        <w:t>37]</w:t>
       </w:r>
       <w:r>
         <w:rPr>
@@ -13406,7 +13686,7 @@
     </w:p>
     <w:p>
       <w:pPr>
-        <w:pStyle w:val="a4"/>
+        <w:pStyle w:val="NormalWeb"/>
         <w:shd w:val="clear" w:color="auto" w:fill="FFFFFF"/>
         <w:ind w:firstLine="360"/>
         <w:jc w:val="both"/>
@@ -13993,7 +14273,7 @@
     </w:p>
     <w:p>
       <w:pPr>
-        <w:pStyle w:val="a4"/>
+        <w:pStyle w:val="NormalWeb"/>
         <w:shd w:val="clear" w:color="auto" w:fill="FFFFFF"/>
         <w:ind w:firstLine="360"/>
         <w:jc w:val="both"/>
@@ -14943,7 +15223,7 @@
     </w:p>
     <w:p>
       <w:pPr>
-        <w:pStyle w:val="a4"/>
+        <w:pStyle w:val="NormalWeb"/>
         <w:shd w:val="clear" w:color="auto" w:fill="FFFFFF"/>
         <w:ind w:firstLine="360"/>
         <w:jc w:val="both"/>
@@ -15434,7 +15714,7 @@
                 <w:sz w:val="20"/>
                 <w:szCs w:val="20"/>
               </w:rPr>
-              <m:t>S</m:t>
+              <m:t>w</m:t>
             </m:r>
           </m:sub>
         </m:sSub>
@@ -15905,7 +16185,7 @@
     </w:p>
     <w:p>
       <w:pPr>
-        <w:pStyle w:val="a4"/>
+        <w:pStyle w:val="NormalWeb"/>
         <w:shd w:val="clear" w:color="auto" w:fill="FFFFFF"/>
         <w:jc w:val="center"/>
         <w:rPr>
@@ -15970,7 +16250,7 @@
     </w:p>
     <w:p>
       <w:pPr>
-        <w:pStyle w:val="21"/>
+        <w:pStyle w:val="2"/>
         <w:jc w:val="both"/>
         <w:rPr>
           <w:sz w:val="20"/>
@@ -16023,7 +16303,7 @@
     </w:p>
     <w:p>
       <w:pPr>
-        <w:pStyle w:val="21"/>
+        <w:pStyle w:val="2"/>
         <w:jc w:val="both"/>
         <w:rPr>
           <w:sz w:val="20"/>
@@ -16090,7 +16370,7 @@
     </w:p>
     <w:p>
       <w:pPr>
-        <w:pStyle w:val="21"/>
+        <w:pStyle w:val="2"/>
         <w:jc w:val="both"/>
         <w:rPr>
           <w:sz w:val="20"/>
@@ -16412,7 +16692,7 @@
     </w:p>
     <w:p>
       <w:pPr>
-        <w:pStyle w:val="21"/>
+        <w:pStyle w:val="2"/>
         <w:jc w:val="both"/>
         <w:rPr>
           <w:sz w:val="20"/>
@@ -16422,7 +16702,7 @@
     </w:p>
     <w:p>
       <w:pPr>
-        <w:pStyle w:val="a4"/>
+        <w:pStyle w:val="NormalWeb"/>
         <w:shd w:val="clear" w:color="auto" w:fill="FFFFFF"/>
         <w:ind w:firstLine="360"/>
         <w:jc w:val="both"/>
@@ -16853,7 +17133,7 @@
     </w:p>
     <w:p>
       <w:pPr>
-        <w:pStyle w:val="a4"/>
+        <w:pStyle w:val="NormalWeb"/>
         <w:shd w:val="clear" w:color="auto" w:fill="FFFFFF"/>
         <w:ind w:firstLine="360"/>
         <w:jc w:val="both"/>
@@ -17143,7 +17423,7 @@
     </w:p>
     <w:p>
       <w:pPr>
-        <w:pStyle w:val="a4"/>
+        <w:pStyle w:val="NormalWeb"/>
         <w:shd w:val="clear" w:color="auto" w:fill="FFFFFF"/>
         <w:ind w:firstLine="360"/>
         <w:jc w:val="both"/>
@@ -17711,7 +17991,7 @@
     </w:p>
     <w:p>
       <w:pPr>
-        <w:pStyle w:val="a4"/>
+        <w:pStyle w:val="NormalWeb"/>
         <w:shd w:val="clear" w:color="auto" w:fill="FFFFFF"/>
         <w:ind w:firstLine="360"/>
         <w:jc w:val="both"/>
@@ -17804,7 +18084,7 @@
     </w:p>
     <w:p>
       <w:pPr>
-        <w:pStyle w:val="a4"/>
+        <w:pStyle w:val="NormalWeb"/>
         <w:shd w:val="clear" w:color="auto" w:fill="FFFFFF"/>
         <w:spacing w:before="120" w:beforeAutospacing="0" w:after="120" w:afterAutospacing="0"/>
         <w:jc w:val="both"/>
@@ -17847,7 +18127,7 @@
     </w:p>
     <w:p>
       <w:pPr>
-        <w:pStyle w:val="a4"/>
+        <w:pStyle w:val="NormalWeb"/>
         <w:shd w:val="clear" w:color="auto" w:fill="FFFFFF"/>
         <w:ind w:firstLine="360"/>
         <w:jc w:val="both"/>
@@ -17868,7 +18148,7 @@
     </w:p>
     <w:p>
       <w:pPr>
-        <w:pStyle w:val="a4"/>
+        <w:pStyle w:val="NormalWeb"/>
         <w:shd w:val="clear" w:color="auto" w:fill="FFFFFF"/>
         <w:ind w:firstLine="360"/>
         <w:jc w:val="both"/>
@@ -18434,7 +18714,7 @@
     </w:p>
     <w:p>
       <w:pPr>
-        <w:pStyle w:val="a4"/>
+        <w:pStyle w:val="NormalWeb"/>
         <w:shd w:val="clear" w:color="auto" w:fill="FFFFFF"/>
         <w:jc w:val="center"/>
         <w:rPr>
@@ -18500,7 +18780,7 @@
     </w:p>
     <w:p>
       <w:pPr>
-        <w:pStyle w:val="21"/>
+        <w:pStyle w:val="2"/>
         <w:jc w:val="both"/>
         <w:rPr>
           <w:sz w:val="20"/>
@@ -18680,7 +18960,7 @@
     </w:p>
     <w:p>
       <w:pPr>
-        <w:pStyle w:val="21"/>
+        <w:pStyle w:val="2"/>
         <w:jc w:val="both"/>
         <w:rPr>
           <w:sz w:val="20"/>
@@ -18740,7 +19020,7 @@
     </w:p>
     <w:p>
       <w:pPr>
-        <w:pStyle w:val="21"/>
+        <w:pStyle w:val="2"/>
         <w:jc w:val="both"/>
         <w:rPr>
           <w:sz w:val="20"/>
@@ -18772,7 +19052,7 @@
     </w:p>
     <w:p>
       <w:pPr>
-        <w:pStyle w:val="21"/>
+        <w:pStyle w:val="2"/>
         <w:jc w:val="both"/>
         <w:rPr>
           <w:sz w:val="20"/>
@@ -18782,7 +19062,7 @@
     </w:p>
     <w:p>
       <w:pPr>
-        <w:pStyle w:val="a4"/>
+        <w:pStyle w:val="NormalWeb"/>
         <w:shd w:val="clear" w:color="auto" w:fill="FFFFFF"/>
         <w:ind w:firstLine="360"/>
         <w:jc w:val="both"/>
@@ -19315,7 +19595,7 @@
           <w:sz w:val="20"/>
           <w:szCs w:val="20"/>
         </w:rPr>
-        <w:t xml:space="preserve">leads to a lower critical ratio for trapping parallel energy. This reduction can be attributed to the increased electric field component along the parallel direction as the angle increases, enhancing the retarding force along that direction. Additionally, when the magnetic field strength BB and wave frequency </w:t>
+        <w:t xml:space="preserve">leads to a lower critical ratio for trapping parallel energy. This reduction can be attributed to the increased electric field component along the parallel direction as the angle increases, enhancing the retarding force along that direction. Additionally, when the magnetic field strength B and wave frequency </w:t>
       </w:r>
       <m:oMath>
         <m:r>
@@ -19456,7 +19736,7 @@
     </w:p>
     <w:p>
       <w:pPr>
-        <w:pStyle w:val="a4"/>
+        <w:pStyle w:val="NormalWeb"/>
         <w:shd w:val="clear" w:color="auto" w:fill="FFFFFF"/>
         <w:ind w:firstLine="360"/>
         <w:jc w:val="both"/>
@@ -19532,7 +19812,7 @@
                 <w:sz w:val="20"/>
                 <w:szCs w:val="20"/>
               </w:rPr>
-              <m:t>p</m:t>
+              <m:t>w</m:t>
             </m:r>
           </m:sub>
         </m:sSub>
@@ -19610,6 +19890,14 @@
           </m:sup>
         </m:sSup>
       </m:oMath>
+      <w:r>
+        <w:rPr>
+          <w:noProof/>
+          <w:sz w:val="20"/>
+          <w:szCs w:val="20"/>
+        </w:rPr>
+        <w:t xml:space="preserve"> </w:t>
+      </w:r>
       <w:r>
         <w:rPr>
           <w:noProof/>
@@ -19779,7 +20067,7 @@
     </w:p>
     <w:p>
       <w:pPr>
-        <w:pStyle w:val="a4"/>
+        <w:pStyle w:val="NormalWeb"/>
         <w:shd w:val="clear" w:color="auto" w:fill="FFFFFF"/>
         <w:jc w:val="center"/>
         <w:rPr>
@@ -19844,7 +20132,7 @@
     </w:p>
     <w:p>
       <w:pPr>
-        <w:pStyle w:val="21"/>
+        <w:pStyle w:val="2"/>
         <w:jc w:val="both"/>
         <w:rPr>
           <w:sz w:val="20"/>
@@ -20272,7 +20560,7 @@
     </w:p>
     <w:p>
       <w:pPr>
-        <w:pStyle w:val="a4"/>
+        <w:pStyle w:val="NormalWeb"/>
         <w:shd w:val="clear" w:color="auto" w:fill="FFFFFF"/>
         <w:ind w:firstLine="360"/>
         <w:jc w:val="both"/>
@@ -20400,8 +20688,30 @@
           <w:sz w:val="20"/>
           <w:szCs w:val="20"/>
         </w:rPr>
-        <w:t xml:space="preserve">, representative of typical tokamak startup conditions [21]. For a plane left-hand circularly polarized wave with parameters </w:t>
-      </w:r>
+        <w:t xml:space="preserve">, representative of </w:t>
+      </w:r>
+      <w:bookmarkStart w:id="10" w:name="OLE_LINK10"/>
+      <w:bookmarkStart w:id="11" w:name="OLE_LINK11"/>
+      <w:r>
+        <w:rPr>
+          <w:noProof/>
+          <w:sz w:val="20"/>
+          <w:szCs w:val="20"/>
+        </w:rPr>
+        <w:t xml:space="preserve">typical tokamak startup conditions </w:t>
+      </w:r>
+      <w:bookmarkEnd w:id="10"/>
+      <w:bookmarkEnd w:id="11"/>
+      <w:r>
+        <w:rPr>
+          <w:noProof/>
+          <w:sz w:val="20"/>
+          <w:szCs w:val="20"/>
+        </w:rPr>
+        <w:t xml:space="preserve">[21]. For a plane left-hand circularly polarized wave with parameters </w:t>
+      </w:r>
+      <w:bookmarkStart w:id="12" w:name="OLE_LINK12"/>
+      <w:bookmarkStart w:id="13" w:name="OLE_LINK13"/>
       <m:oMath>
         <m:r>
           <w:rPr>
@@ -20425,6 +20735,8 @@
           <m:t>=56 GHz</m:t>
         </m:r>
       </m:oMath>
+      <w:bookmarkEnd w:id="12"/>
+      <w:bookmarkEnd w:id="13"/>
       <w:r>
         <w:rPr>
           <w:noProof/>
@@ -20463,7 +20775,7 @@
                 <w:sz w:val="20"/>
                 <w:szCs w:val="20"/>
               </w:rPr>
-              <m:t>p</m:t>
+              <m:t>w</m:t>
             </m:r>
           </m:sub>
         </m:sSub>
@@ -20686,7 +20998,7 @@
     </w:p>
     <w:p>
       <w:pPr>
-        <w:pStyle w:val="a4"/>
+        <w:pStyle w:val="NormalWeb"/>
         <w:shd w:val="clear" w:color="auto" w:fill="FFFFFF"/>
         <w:ind w:firstLine="360"/>
         <w:jc w:val="both"/>
@@ -21019,7 +21331,7 @@
     </w:p>
     <w:p>
       <w:pPr>
-        <w:pStyle w:val="a4"/>
+        <w:pStyle w:val="NormalWeb"/>
         <w:shd w:val="clear" w:color="auto" w:fill="FFFFFF"/>
         <w:jc w:val="center"/>
         <w:rPr>
@@ -21073,7 +21385,7 @@
     </w:p>
     <w:p>
       <w:pPr>
-        <w:pStyle w:val="21"/>
+        <w:pStyle w:val="2"/>
         <w:jc w:val="both"/>
         <w:rPr>
           <w:sz w:val="20"/>
@@ -21284,7 +21596,7 @@
     </w:p>
     <w:p>
       <w:pPr>
-        <w:pStyle w:val="21"/>
+        <w:pStyle w:val="2"/>
         <w:jc w:val="both"/>
         <w:rPr>
           <w:sz w:val="20"/>
@@ -21294,7 +21606,7 @@
     </w:p>
     <w:p>
       <w:pPr>
-        <w:pStyle w:val="a4"/>
+        <w:pStyle w:val="NormalWeb"/>
         <w:shd w:val="clear" w:color="auto" w:fill="FFFFFF"/>
         <w:spacing w:before="120" w:beforeAutospacing="0" w:after="120" w:afterAutospacing="0"/>
         <w:jc w:val="both"/>
@@ -21306,6 +21618,8 @@
           <w:szCs w:val="20"/>
         </w:rPr>
       </w:pPr>
+      <w:bookmarkStart w:id="14" w:name="OLE_LINK21"/>
+      <w:bookmarkStart w:id="15" w:name="OLE_LINK22"/>
       <w:r>
         <w:rPr>
           <w:rFonts w:ascii="Arial" w:hAnsi="Arial" w:cs="Arial" w:hint="eastAsia"/>
@@ -21358,9 +21672,11 @@
         <w:t>Anomalous Doppler Effect in magnetized plasma</w:t>
       </w:r>
     </w:p>
+    <w:bookmarkEnd w:id="14"/>
+    <w:bookmarkEnd w:id="15"/>
     <w:p>
       <w:pPr>
-        <w:pStyle w:val="a4"/>
+        <w:pStyle w:val="NormalWeb"/>
         <w:shd w:val="clear" w:color="auto" w:fill="FFFFFF"/>
         <w:ind w:firstLine="360"/>
         <w:jc w:val="both"/>
@@ -21414,7 +21730,7 @@
     </w:p>
     <w:p>
       <w:pPr>
-        <w:pStyle w:val="a4"/>
+        <w:pStyle w:val="NormalWeb"/>
         <w:numPr>
           <w:ilvl w:val="0"/>
           <w:numId w:val="15"/>
@@ -21438,7 +21754,7 @@
     </w:p>
     <w:p>
       <w:pPr>
-        <w:pStyle w:val="a4"/>
+        <w:pStyle w:val="NormalWeb"/>
         <w:numPr>
           <w:ilvl w:val="0"/>
           <w:numId w:val="15"/>
@@ -21462,7 +21778,7 @@
     </w:p>
     <w:p>
       <w:pPr>
-        <w:pStyle w:val="a4"/>
+        <w:pStyle w:val="NormalWeb"/>
         <w:numPr>
           <w:ilvl w:val="0"/>
           <w:numId w:val="15"/>
@@ -21486,7 +21802,7 @@
     </w:p>
     <w:p>
       <w:pPr>
-        <w:pStyle w:val="a4"/>
+        <w:pStyle w:val="NormalWeb"/>
         <w:shd w:val="clear" w:color="auto" w:fill="FFFFFF"/>
         <w:ind w:firstLine="360"/>
         <w:jc w:val="both"/>
@@ -21630,7 +21946,7 @@
     </w:p>
     <w:p>
       <w:pPr>
-        <w:pStyle w:val="a4"/>
+        <w:pStyle w:val="NormalWeb"/>
         <w:shd w:val="clear" w:color="auto" w:fill="FFFFFF"/>
         <w:ind w:hanging="90"/>
         <w:jc w:val="both"/>
@@ -24745,7 +25061,7 @@
     </w:p>
     <w:p>
       <w:pPr>
-        <w:pStyle w:val="a4"/>
+        <w:pStyle w:val="NormalWeb"/>
         <w:shd w:val="clear" w:color="auto" w:fill="FFFFFF"/>
         <w:ind w:firstLine="360"/>
         <w:jc w:val="both"/>
@@ -25290,7 +25606,7 @@
     </w:p>
     <w:p>
       <w:pPr>
-        <w:pStyle w:val="a4"/>
+        <w:pStyle w:val="NormalWeb"/>
         <w:shd w:val="clear" w:color="auto" w:fill="FFFFFF"/>
         <w:ind w:firstLine="360"/>
         <w:jc w:val="right"/>
@@ -25322,6 +25638,8 @@
           </m:mPr>
           <m:mr>
             <m:e>
+              <w:bookmarkStart w:id="16" w:name="OLE_LINK14"/>
+              <w:bookmarkStart w:id="17" w:name="OLE_LINK15"/>
               <m:d>
                 <m:dPr>
                   <m:ctrlPr>
@@ -26275,6 +26593,8 @@
                   </m:f>
                 </m:e>
               </m:d>
+              <w:bookmarkEnd w:id="16"/>
+              <w:bookmarkEnd w:id="17"/>
             </m:e>
           </m:mr>
         </m:m>
@@ -26298,199 +26618,7 @@
     </w:p>
     <w:p>
       <w:pPr>
-        <w:pStyle w:val="a4"/>
-        <w:shd w:val="clear" w:color="auto" w:fill="FFFFFF"/>
-        <w:ind w:firstLine="360"/>
-        <w:jc w:val="right"/>
-        <w:rPr>
-          <w:noProof/>
-          <w:sz w:val="20"/>
-          <w:szCs w:val="20"/>
-        </w:rPr>
-      </w:pPr>
-      <m:oMath>
-        <m:r>
-          <w:rPr>
-            <w:rFonts w:ascii="Cambria Math" w:hAnsi="Cambria Math" w:cs="Cambria Math"/>
-            <w:noProof/>
-            <w:sz w:val="20"/>
-            <w:szCs w:val="20"/>
-          </w:rPr>
-          <m:t>ω</m:t>
-        </m:r>
-        <m:r>
-          <w:rPr>
-            <w:rFonts w:ascii="Cambria Math" w:hAnsi="Cambria Math"/>
-            <w:noProof/>
-            <w:sz w:val="20"/>
-            <w:szCs w:val="20"/>
-          </w:rPr>
-          <m:t>+n</m:t>
-        </m:r>
-        <m:sSub>
-          <m:sSubPr>
-            <m:ctrlPr>
-              <w:rPr>
-                <w:rFonts w:ascii="Cambria Math" w:hAnsi="Cambria Math"/>
-                <w:sz w:val="20"/>
-                <w:szCs w:val="20"/>
-              </w:rPr>
-            </m:ctrlPr>
-          </m:sSubPr>
-          <m:e>
-            <m:r>
-              <w:rPr>
-                <w:rFonts w:ascii="Cambria Math" w:hAnsi="Cambria Math" w:cs="Cambria Math"/>
-                <w:noProof/>
-                <w:sz w:val="20"/>
-                <w:szCs w:val="20"/>
-              </w:rPr>
-              <m:t>ω</m:t>
-            </m:r>
-          </m:e>
-          <m:sub>
-            <m:r>
-              <w:rPr>
-                <w:rFonts w:ascii="Cambria Math" w:hAnsi="Cambria Math"/>
-                <w:noProof/>
-                <w:sz w:val="20"/>
-                <w:szCs w:val="20"/>
-              </w:rPr>
-              <m:t>ce</m:t>
-            </m:r>
-          </m:sub>
-        </m:sSub>
-        <m:r>
-          <w:rPr>
-            <w:rFonts w:ascii="Cambria Math" w:hAnsi="Cambria Math"/>
-            <w:noProof/>
-            <w:sz w:val="20"/>
-            <w:szCs w:val="20"/>
-          </w:rPr>
-          <m:t>-</m:t>
-        </m:r>
-        <m:acc>
-          <m:accPr>
-            <m:chr m:val="⃗"/>
-            <m:ctrlPr>
-              <w:rPr>
-                <w:rFonts w:ascii="Cambria Math" w:hAnsi="Cambria Math"/>
-                <w:sz w:val="20"/>
-                <w:szCs w:val="20"/>
-              </w:rPr>
-            </m:ctrlPr>
-          </m:accPr>
-          <m:e>
-            <m:r>
-              <w:rPr>
-                <w:rFonts w:ascii="Cambria Math" w:hAnsi="Cambria Math"/>
-                <w:noProof/>
-                <w:sz w:val="20"/>
-                <w:szCs w:val="20"/>
-              </w:rPr>
-              <m:t>k</m:t>
-            </m:r>
-          </m:e>
-        </m:acc>
-        <m:r>
-          <w:rPr>
-            <w:rFonts w:ascii="Cambria Math" w:hAnsi="Cambria Math"/>
-            <w:noProof/>
-            <w:sz w:val="20"/>
-            <w:szCs w:val="20"/>
-          </w:rPr>
-          <m:t>⋅</m:t>
-        </m:r>
-        <m:acc>
-          <m:accPr>
-            <m:chr m:val="⃗"/>
-            <m:ctrlPr>
-              <w:rPr>
-                <w:rFonts w:ascii="Cambria Math" w:hAnsi="Cambria Math"/>
-                <w:sz w:val="20"/>
-                <w:szCs w:val="20"/>
-              </w:rPr>
-            </m:ctrlPr>
-          </m:accPr>
-          <m:e>
-            <m:r>
-              <w:rPr>
-                <w:rFonts w:ascii="Cambria Math" w:hAnsi="Cambria Math"/>
-                <w:noProof/>
-                <w:sz w:val="20"/>
-                <w:szCs w:val="20"/>
-              </w:rPr>
-              <m:t>v</m:t>
-            </m:r>
-          </m:e>
-        </m:acc>
-        <m:r>
-          <m:rPr>
-            <m:sty m:val="p"/>
-          </m:rPr>
-          <w:rPr>
-            <w:rFonts w:ascii="Cambria Math" w:hAnsi="Cambria Math"/>
-            <w:noProof/>
-            <w:sz w:val="20"/>
-            <w:szCs w:val="20"/>
-          </w:rPr>
-          <m:t>=0</m:t>
-        </m:r>
-      </m:oMath>
-      <w:r>
-        <w:rPr>
-          <w:noProof/>
-          <w:sz w:val="20"/>
-          <w:szCs w:val="20"/>
-        </w:rPr>
-        <w:tab/>
-      </w:r>
-      <w:r>
-        <w:rPr>
-          <w:rFonts w:hint="eastAsia"/>
-          <w:noProof/>
-          <w:sz w:val="20"/>
-          <w:szCs w:val="20"/>
-        </w:rPr>
-        <w:t xml:space="preserve">        </w:t>
-      </w:r>
-      <w:r>
-        <w:rPr>
-          <w:noProof/>
-          <w:sz w:val="20"/>
-          <w:szCs w:val="20"/>
-        </w:rPr>
-        <w:tab/>
-      </w:r>
-      <w:r>
-        <w:rPr>
-          <w:noProof/>
-          <w:sz w:val="20"/>
-          <w:szCs w:val="20"/>
-        </w:rPr>
-        <w:tab/>
-      </w:r>
-      <w:r>
-        <w:rPr>
-          <w:rFonts w:hint="eastAsia"/>
-          <w:noProof/>
-          <w:sz w:val="20"/>
-          <w:szCs w:val="20"/>
-        </w:rPr>
-        <w:t xml:space="preserve">     </w:t>
-      </w:r>
-      <w:r>
-        <w:rPr>
-          <w:noProof/>
-          <w:sz w:val="20"/>
-          <w:szCs w:val="20"/>
-        </w:rPr>
-        <w:t>(21)</w:t>
-      </w:r>
-    </w:p>
-    <w:p>
-      <w:pPr>
-        <w:pStyle w:val="a4"/>
+        <w:pStyle w:val="NormalWeb"/>
         <w:shd w:val="clear" w:color="auto" w:fill="FFFFFF"/>
         <w:ind w:firstLine="360"/>
         <w:jc w:val="both"/>
@@ -26506,7 +26634,17 @@
           <w:sz w:val="20"/>
           <w:szCs w:val="20"/>
         </w:rPr>
-        <w:t xml:space="preserve">The electric field of the wave is expressed as </w:t>
+        <w:t xml:space="preserve">The electric field of the wave is expressed </w:t>
+      </w:r>
+      <w:bookmarkStart w:id="18" w:name="OLE_LINK16"/>
+      <w:bookmarkStart w:id="19" w:name="OLE_LINK17"/>
+      <w:r>
+        <w:rPr>
+          <w:noProof/>
+          <w:sz w:val="20"/>
+          <w:szCs w:val="20"/>
+        </w:rPr>
+        <w:t xml:space="preserve">as </w:t>
       </w:r>
       <m:oMath>
         <m:acc>
@@ -26829,13 +26967,23 @@
           <m:t>))</m:t>
         </m:r>
       </m:oMath>
-      <w:r>
-        <w:rPr>
-          <w:noProof/>
-          <w:sz w:val="20"/>
-          <w:szCs w:val="20"/>
-        </w:rPr>
-        <w:t xml:space="preserve">. For a wave propagating along the zz-axis, the left-hand polarized wave is represented as </w:t>
+      <w:bookmarkEnd w:id="18"/>
+      <w:bookmarkEnd w:id="19"/>
+      <w:r>
+        <w:rPr>
+          <w:noProof/>
+          <w:sz w:val="20"/>
+          <w:szCs w:val="20"/>
+        </w:rPr>
+        <w:t xml:space="preserve">. For a wave propagating along the zz-axis, the left-hand polarized wave </w:t>
+      </w:r>
+      <w:r>
+        <w:rPr>
+          <w:noProof/>
+          <w:sz w:val="20"/>
+          <w:szCs w:val="20"/>
+        </w:rPr>
+        <w:t xml:space="preserve">is represented as </w:t>
       </w:r>
       <m:oMath>
         <m:sSub>
@@ -27280,7 +27428,7 @@
     </w:p>
     <w:p>
       <w:pPr>
-        <w:pStyle w:val="a4"/>
+        <w:pStyle w:val="NormalWeb"/>
         <w:shd w:val="clear" w:color="auto" w:fill="FFFFFF"/>
         <w:ind w:firstLine="360"/>
         <w:jc w:val="both"/>
@@ -27325,7 +27473,7 @@
     </w:p>
     <w:p>
       <w:pPr>
-        <w:pStyle w:val="a4"/>
+        <w:pStyle w:val="NormalWeb"/>
         <w:shd w:val="clear" w:color="auto" w:fill="FFFFFF"/>
         <w:ind w:firstLine="360"/>
         <w:jc w:val="both"/>
@@ -28068,7 +28216,7 @@
     </w:p>
     <w:p>
       <w:pPr>
-        <w:pStyle w:val="a4"/>
+        <w:pStyle w:val="NormalWeb"/>
         <w:shd w:val="clear" w:color="auto" w:fill="FFFFFF"/>
         <w:ind w:firstLine="360"/>
         <w:jc w:val="both"/>
@@ -28185,7 +28333,7 @@
     </w:p>
     <w:p>
       <w:pPr>
-        <w:pStyle w:val="a4"/>
+        <w:pStyle w:val="NormalWeb"/>
         <w:shd w:val="clear" w:color="auto" w:fill="FFFFFF"/>
         <w:ind w:firstLine="360"/>
         <w:jc w:val="both"/>
@@ -28278,7 +28426,7 @@
     </w:p>
     <w:p>
       <w:pPr>
-        <w:pStyle w:val="a4"/>
+        <w:pStyle w:val="NormalWeb"/>
         <w:shd w:val="clear" w:color="auto" w:fill="FFFFFF"/>
         <w:ind w:firstLine="360"/>
         <w:jc w:val="both"/>
@@ -28464,7 +28612,7 @@
     </w:p>
     <w:p>
       <w:pPr>
-        <w:pStyle w:val="a4"/>
+        <w:pStyle w:val="NormalWeb"/>
         <w:numPr>
           <w:ilvl w:val="0"/>
           <w:numId w:val="16"/>
@@ -28488,7 +28636,7 @@
     </w:p>
     <w:p>
       <w:pPr>
-        <w:pStyle w:val="a4"/>
+        <w:pStyle w:val="NormalWeb"/>
         <w:numPr>
           <w:ilvl w:val="0"/>
           <w:numId w:val="16"/>
@@ -28544,7 +28692,7 @@
     </w:p>
     <w:p>
       <w:pPr>
-        <w:pStyle w:val="a4"/>
+        <w:pStyle w:val="NormalWeb"/>
         <w:shd w:val="clear" w:color="auto" w:fill="FFFFFF"/>
         <w:jc w:val="both"/>
         <w:rPr>
@@ -28559,7 +28707,6 @@
           <w:sz w:val="20"/>
           <w:szCs w:val="20"/>
         </w:rPr>
-        <w:lastRenderedPageBreak/>
         <w:drawing>
           <wp:inline distT="0" distB="0" distL="0" distR="0" wp14:anchorId="2C55BE9E" wp14:editId="732C6F70">
             <wp:extent cx="3063532" cy="2909455"/>
@@ -28613,7 +28760,7 @@
     </w:p>
     <w:p>
       <w:pPr>
-        <w:pStyle w:val="21"/>
+        <w:pStyle w:val="2"/>
         <w:jc w:val="both"/>
         <w:rPr>
           <w:sz w:val="20"/>
@@ -28626,6 +28773,7 @@
           <w:sz w:val="20"/>
           <w:szCs w:val="20"/>
         </w:rPr>
+        <w:lastRenderedPageBreak/>
         <w:t>Figure 11.</w:t>
       </w:r>
       <w:r>
@@ -28822,7 +28970,7 @@
     </w:p>
     <w:p>
       <w:pPr>
-        <w:pStyle w:val="a4"/>
+        <w:pStyle w:val="NormalWeb"/>
         <w:shd w:val="clear" w:color="auto" w:fill="FFFFFF"/>
         <w:ind w:firstLine="360"/>
         <w:jc w:val="both"/>
@@ -28971,8 +29119,9 @@
     </w:p>
     <w:p>
       <w:pPr>
-        <w:pStyle w:val="a4"/>
+        <w:pStyle w:val="NormalWeb"/>
         <w:shd w:val="clear" w:color="auto" w:fill="FFFFFF"/>
+        <w:ind w:firstLine="360"/>
         <w:jc w:val="both"/>
         <w:rPr>
           <w:noProof/>
@@ -28983,12 +29132,14 @@
       <w:r>
         <w:rPr>
           <w:noProof/>
+          <w:sz w:val="20"/>
+          <w:szCs w:val="20"/>
         </w:rPr>
         <w:drawing>
-          <wp:inline distT="0" distB="0" distL="0" distR="0" wp14:anchorId="725085A8" wp14:editId="4015B516">
-            <wp:extent cx="2867891" cy="2398826"/>
-            <wp:effectExtent l="0" t="0" r="8890" b="1905"/>
-            <wp:docPr id="11" name="图片 11" descr="A collage of graphs&#10;&#10;Description automatically generated"/>
+          <wp:inline distT="0" distB="0" distL="0" distR="0" wp14:anchorId="7D72E7CC" wp14:editId="1AA6B47C">
+            <wp:extent cx="2582594" cy="2359765"/>
+            <wp:effectExtent l="0" t="0" r="8255" b="2540"/>
+            <wp:docPr id="1" name="Picture 1"/>
             <wp:cNvGraphicFramePr>
               <a:graphicFrameLocks xmlns:a="http://schemas.openxmlformats.org/drawingml/2006/main" noChangeAspect="1"/>
             </wp:cNvGraphicFramePr>
@@ -28996,7 +29147,7 @@
               <a:graphicData uri="http://schemas.openxmlformats.org/drawingml/2006/picture">
                 <pic:pic xmlns:pic="http://schemas.openxmlformats.org/drawingml/2006/picture">
                   <pic:nvPicPr>
-                    <pic:cNvPr id="11" name="图片 11" descr="A collage of graphs&#10;&#10;Description automatically generated"/>
+                    <pic:cNvPr id="0" name="Picture 2"/>
                     <pic:cNvPicPr>
                       <a:picLocks noChangeAspect="1" noChangeArrowheads="1"/>
                     </pic:cNvPicPr>
@@ -29017,15 +29168,12 @@
                   <pic:spPr bwMode="auto">
                     <a:xfrm>
                       <a:off x="0" y="0"/>
-                      <a:ext cx="2869929" cy="2400530"/>
+                      <a:ext cx="2595603" cy="2371652"/>
                     </a:xfrm>
                     <a:prstGeom prst="rect">
                       <a:avLst/>
                     </a:prstGeom>
                     <a:noFill/>
-                    <a:ln>
-                      <a:noFill/>
-                    </a:ln>
                   </pic:spPr>
                 </pic:pic>
               </a:graphicData>
@@ -29036,7 +29184,7 @@
     </w:p>
     <w:p>
       <w:pPr>
-        <w:pStyle w:val="a4"/>
+        <w:pStyle w:val="NormalWeb"/>
         <w:shd w:val="clear" w:color="auto" w:fill="FFFFFF"/>
         <w:jc w:val="both"/>
         <w:rPr>
@@ -29115,7 +29263,7 @@
     </w:p>
     <w:p>
       <w:pPr>
-        <w:pStyle w:val="a4"/>
+        <w:pStyle w:val="NormalWeb"/>
         <w:shd w:val="clear" w:color="auto" w:fill="FFFFFF"/>
         <w:ind w:firstLine="360"/>
         <w:jc w:val="both"/>
@@ -29131,7 +29279,40 @@
           <w:sz w:val="20"/>
           <w:szCs w:val="20"/>
         </w:rPr>
-        <w:t xml:space="preserve">In the high-frequency region for ADE, resonance curves with dimensionless resonance momentum greater than unity converge to the bottom-right region shown in Fig. 12c, which corresponds to the Extraordinary wave with a frequency range of </w:t>
+        <w:t xml:space="preserve">In the high-frequency region for </w:t>
+      </w:r>
+      <w:r>
+        <w:rPr>
+          <w:noProof/>
+          <w:sz w:val="20"/>
+          <w:szCs w:val="20"/>
+        </w:rPr>
+        <w:t>A</w:t>
+      </w:r>
+      <w:r>
+        <w:rPr>
+          <w:rFonts w:hint="eastAsia"/>
+          <w:noProof/>
+          <w:sz w:val="20"/>
+          <w:szCs w:val="20"/>
+        </w:rPr>
+        <w:t>no</w:t>
+      </w:r>
+      <w:r>
+        <w:rPr>
+          <w:noProof/>
+          <w:sz w:val="20"/>
+          <w:szCs w:val="20"/>
+        </w:rPr>
+        <w:t>malous Doppler Effect</w:t>
+      </w:r>
+      <w:r>
+        <w:rPr>
+          <w:noProof/>
+          <w:sz w:val="20"/>
+          <w:szCs w:val="20"/>
+        </w:rPr>
+        <w:t xml:space="preserve">, resonance curves with dimensionless resonance momentum greater than unity converge to the bottom-right region shown in Fig. 12c, which corresponds to the Extraordinary wave with a frequency range of </w:t>
       </w:r>
       <m:oMath>
         <m:d>
@@ -29317,7 +29498,15 @@
           <w:sz w:val="20"/>
           <w:szCs w:val="20"/>
         </w:rPr>
-        <w:t xml:space="preserve">. This explains the excitation of Extraordinary waves near these frequencies during runaway electron scattering in magnetized devices [28, 12]. Additionally, the dimensionless Landau resonant momentum in most of the low-frequency region is greater than 1, as shown in Fig. 12a, suggesting less wave attenuation by background thermal electrons, which facilitates wave formation in the </w:t>
+        <w:t xml:space="preserve">. This explains the excitation of Extraordinary waves near these frequencies during runaway electron scattering in magnetized devices [28, 12]. </w:t>
+      </w:r>
+      <w:r>
+        <w:rPr>
+          <w:noProof/>
+          <w:sz w:val="20"/>
+          <w:szCs w:val="20"/>
+        </w:rPr>
+        <w:t xml:space="preserve">Additionally, the dimensionless Landau resonant momentum in most of the low-frequency region is greater than 1, as shown in Fig. 12a, suggesting less wave attenuation by background thermal electrons, which facilitates wave formation in the </w:t>
       </w:r>
       <w:r>
         <w:rPr>
@@ -29351,12 +29540,28 @@
           <w:sz w:val="20"/>
           <w:szCs w:val="20"/>
         </w:rPr>
-        <w:t>-frequency region, when the energy of high-energy runaway electrons exceeds 10 MeV (with reduced momentum p &gt; 20), the resonance curves of electromagnetic waves excited by the ADE effect typically pass through the top-left region depicted in Fig. 12d. This region is closely associated with the whistler wave zone, where whistler waves propagate parallel to the magnetic field. Thus, in Tokamak experiments, the observation of whistler waves is typically linked to the detection of high-energy electrons with energies exceeding 10 MeV [31]. In the low-frequency region, the dimensionless Landau resonance momentum is less than unity, as shown in Fig. 6b, indicating a higher degree of wave attenuation by background thermal electrons compared to the high-frequency region, making wave formation in this region more challenging.</w:t>
+        <w:t>-frequency region, when the energy of high-energy runaway electrons exceeds 10 MeV (with reduced momentum p &gt; 20), the resonance curves of electromagnetic waves excited by the ADE effect typically pass through the top-left region depicted in Fig. 12d. This region is closely associated with the whistler wave zone, where whistler waves propagate parallel to the magnetic field. Thus, in Tokamak experiments, the observation of whistler waves is typically linked to the detection of high-energy electrons with energies exceeding 10 MeV [3</w:t>
+      </w:r>
+      <w:r>
+        <w:rPr>
+          <w:noProof/>
+          <w:sz w:val="20"/>
+          <w:szCs w:val="20"/>
+        </w:rPr>
+        <w:t>0</w:t>
+      </w:r>
+      <w:r>
+        <w:rPr>
+          <w:noProof/>
+          <w:sz w:val="20"/>
+          <w:szCs w:val="20"/>
+        </w:rPr>
+        <w:t>]. In the low-frequency region, the dimensionless Landau resonance momentum is less than unity, as shown in Fig. 6b, indicating a higher degree of wave attenuation by background thermal electrons compared to the high-frequency region, making wave formation in this region more challenging.</w:t>
       </w:r>
     </w:p>
     <w:p>
       <w:pPr>
-        <w:pStyle w:val="a4"/>
+        <w:pStyle w:val="NormalWeb"/>
         <w:shd w:val="clear" w:color="auto" w:fill="FFFFFF"/>
         <w:ind w:firstLine="360"/>
         <w:jc w:val="both"/>
@@ -29495,7 +29700,7 @@
     </w:p>
     <w:p>
       <w:pPr>
-        <w:pStyle w:val="a4"/>
+        <w:pStyle w:val="NormalWeb"/>
         <w:shd w:val="clear" w:color="auto" w:fill="FFFFFF"/>
         <w:spacing w:before="120" w:beforeAutospacing="0" w:after="120" w:afterAutospacing="0"/>
         <w:jc w:val="both"/>
@@ -29517,6 +29722,7 @@
         </w:rPr>
         <w:t xml:space="preserve">VI. </w:t>
       </w:r>
+      <w:bookmarkStart w:id="20" w:name="OLE_LINK20"/>
       <w:r>
         <w:rPr>
           <w:rFonts w:ascii="Arial" w:hAnsi="Arial" w:cs="Arial"/>
@@ -29528,9 +29734,10 @@
         <w:t>Launching Extraordinary Waves in Tokamaks for Runaway Electron Suppression</w:t>
       </w:r>
     </w:p>
+    <w:bookmarkEnd w:id="20"/>
     <w:p>
       <w:pPr>
-        <w:pStyle w:val="a4"/>
+        <w:pStyle w:val="NormalWeb"/>
         <w:shd w:val="clear" w:color="auto" w:fill="FFFFFF"/>
         <w:ind w:firstLine="360"/>
         <w:jc w:val="both"/>
@@ -29563,16 +29770,7 @@
           <w:sz w:val="20"/>
           <w:szCs w:val="20"/>
         </w:rPr>
-        <w:t xml:space="preserve"> Extraordinary </w:t>
-      </w:r>
-      <w:r>
-        <w:rPr>
-          <w:noProof/>
-          <w:sz w:val="20"/>
-          <w:szCs w:val="20"/>
-        </w:rPr>
-        <w:lastRenderedPageBreak/>
-        <w:t>waves slow down near the upper-hybrid frequency layer and reflect at the right-hand cut-off frequency layer. Therefore, it is necessary to inject the extraordinary wave from the high-field side of the tokamak, as it will be reflected at the right cut-off frequency when injected from the lower-field side. Different frequencies correspond to different</w:t>
+        <w:t xml:space="preserve"> Extraordinary waves slow down near the upper-hybrid frequency layer and reflect at the right-hand cut-off frequency layer. Therefore, it is necessary to inject the extraordinary wave from the high-field side of the tokamak, as it will be reflected at the right cut-off frequency when injected from the lower-field side. Different frequencies correspond to different</w:t>
       </w:r>
       <w:r>
         <w:rPr>
@@ -29628,7 +29826,7 @@
     </w:p>
     <w:p>
       <w:pPr>
-        <w:pStyle w:val="a4"/>
+        <w:pStyle w:val="NormalWeb"/>
         <w:shd w:val="clear" w:color="auto" w:fill="FFFFFF"/>
         <w:jc w:val="center"/>
         <w:rPr>
@@ -29643,6 +29841,7 @@
           <w:sz w:val="20"/>
           <w:szCs w:val="20"/>
         </w:rPr>
+        <w:lastRenderedPageBreak/>
         <w:drawing>
           <wp:inline distT="0" distB="0" distL="0" distR="0" wp14:anchorId="6B1FF0A0" wp14:editId="638A887A">
             <wp:extent cx="2158738" cy="1654629"/>
@@ -29698,7 +29897,7 @@
     </w:p>
     <w:p>
       <w:pPr>
-        <w:pStyle w:val="a4"/>
+        <w:pStyle w:val="NormalWeb"/>
         <w:shd w:val="clear" w:color="auto" w:fill="FFFFFF"/>
         <w:jc w:val="both"/>
         <w:rPr>
@@ -29740,7 +29939,7 @@
     </w:p>
     <w:p>
       <w:pPr>
-        <w:pStyle w:val="a4"/>
+        <w:pStyle w:val="NormalWeb"/>
         <w:shd w:val="clear" w:color="auto" w:fill="FFFFFF"/>
         <w:spacing w:before="120" w:beforeAutospacing="0" w:after="120" w:afterAutospacing="0"/>
         <w:jc w:val="both"/>
@@ -29882,7 +30081,7 @@
     </w:p>
     <w:p>
       <w:pPr>
-        <w:pStyle w:val="a4"/>
+        <w:pStyle w:val="NormalWeb"/>
         <w:shd w:val="clear" w:color="auto" w:fill="FFFFFF"/>
         <w:ind w:firstLine="360"/>
         <w:jc w:val="both"/>
@@ -29895,7 +30094,7 @@
     </w:p>
     <w:p>
       <w:pPr>
-        <w:pStyle w:val="a4"/>
+        <w:pStyle w:val="NormalWeb"/>
         <w:shd w:val="clear" w:color="auto" w:fill="FFFFFF"/>
         <w:jc w:val="both"/>
         <w:rPr>
@@ -29907,7 +30106,7 @@
     </w:p>
     <w:p>
       <w:pPr>
-        <w:pStyle w:val="a4"/>
+        <w:pStyle w:val="NormalWeb"/>
         <w:shd w:val="clear" w:color="auto" w:fill="FFFFFF"/>
         <w:ind w:firstLine="360"/>
         <w:jc w:val="both"/>
@@ -29920,7 +30119,7 @@
     </w:p>
     <w:p>
       <w:pPr>
-        <w:pStyle w:val="a4"/>
+        <w:pStyle w:val="NormalWeb"/>
         <w:shd w:val="clear" w:color="auto" w:fill="FFFFFF"/>
         <w:ind w:firstLine="360"/>
         <w:jc w:val="both"/>
@@ -29933,7 +30132,7 @@
     </w:p>
     <w:p>
       <w:pPr>
-        <w:pStyle w:val="a4"/>
+        <w:pStyle w:val="NormalWeb"/>
         <w:shd w:val="clear" w:color="auto" w:fill="FFFFFF"/>
         <w:ind w:firstLine="360"/>
         <w:jc w:val="both"/>
@@ -29984,7 +30183,7 @@
     </w:p>
     <w:p>
       <w:pPr>
-        <w:pStyle w:val="a4"/>
+        <w:pStyle w:val="NormalWeb"/>
         <w:shd w:val="clear" w:color="auto" w:fill="FFFFFF"/>
         <w:jc w:val="both"/>
         <w:rPr>
@@ -30018,7 +30217,7 @@
     </w:p>
     <w:p>
       <w:pPr>
-        <w:pStyle w:val="a4"/>
+        <w:pStyle w:val="NormalWeb"/>
         <w:shd w:val="clear" w:color="auto" w:fill="FFFFFF"/>
         <w:jc w:val="both"/>
         <w:rPr>
@@ -30068,7 +30267,7 @@
     </w:p>
     <w:p>
       <w:pPr>
-        <w:pStyle w:val="a4"/>
+        <w:pStyle w:val="NormalWeb"/>
         <w:shd w:val="clear" w:color="auto" w:fill="FFFFFF"/>
         <w:jc w:val="both"/>
         <w:rPr>
@@ -30081,7 +30280,55 @@
           <w:sz w:val="20"/>
           <w:szCs w:val="20"/>
         </w:rPr>
-        <w:t xml:space="preserve">[3] James Benford, John A Swegle, and Edl </w:t>
+        <w:t xml:space="preserve">[3] James </w:t>
+      </w:r>
+      <w:proofErr w:type="spellStart"/>
+      <w:r>
+        <w:rPr>
+          <w:sz w:val="20"/>
+          <w:szCs w:val="20"/>
+        </w:rPr>
+        <w:t>Benford</w:t>
+      </w:r>
+      <w:proofErr w:type="spellEnd"/>
+      <w:r>
+        <w:rPr>
+          <w:sz w:val="20"/>
+          <w:szCs w:val="20"/>
+        </w:rPr>
+        <w:t xml:space="preserve">, John A </w:t>
+      </w:r>
+      <w:proofErr w:type="spellStart"/>
+      <w:r>
+        <w:rPr>
+          <w:sz w:val="20"/>
+          <w:szCs w:val="20"/>
+        </w:rPr>
+        <w:t>Swegle</w:t>
+      </w:r>
+      <w:proofErr w:type="spellEnd"/>
+      <w:r>
+        <w:rPr>
+          <w:sz w:val="20"/>
+          <w:szCs w:val="20"/>
+        </w:rPr>
+        <w:t xml:space="preserve">, and </w:t>
+      </w:r>
+      <w:proofErr w:type="spellStart"/>
+      <w:r>
+        <w:rPr>
+          <w:sz w:val="20"/>
+          <w:szCs w:val="20"/>
+        </w:rPr>
+        <w:t>Edl</w:t>
+      </w:r>
+      <w:proofErr w:type="spellEnd"/>
+      <w:r>
+        <w:rPr>
+          <w:sz w:val="20"/>
+          <w:szCs w:val="20"/>
+        </w:rPr>
+        <w:t xml:space="preserve"> </w:t>
       </w:r>
       <w:proofErr w:type="spellStart"/>
       <w:r>
@@ -30102,7 +30349,7 @@
     </w:p>
     <w:p>
       <w:pPr>
-        <w:pStyle w:val="a4"/>
+        <w:pStyle w:val="NormalWeb"/>
         <w:shd w:val="clear" w:color="auto" w:fill="FFFFFF"/>
         <w:jc w:val="both"/>
         <w:rPr>
@@ -30168,7 +30415,7 @@
     </w:p>
     <w:p>
       <w:pPr>
-        <w:pStyle w:val="a4"/>
+        <w:pStyle w:val="NormalWeb"/>
         <w:shd w:val="clear" w:color="auto" w:fill="FFFFFF"/>
         <w:jc w:val="both"/>
         <w:rPr>
@@ -30202,7 +30449,7 @@
     </w:p>
     <w:p>
       <w:pPr>
-        <w:pStyle w:val="a4"/>
+        <w:pStyle w:val="NormalWeb"/>
         <w:shd w:val="clear" w:color="auto" w:fill="FFFFFF"/>
         <w:jc w:val="both"/>
         <w:rPr>
@@ -30231,7 +30478,23 @@
           <w:sz w:val="20"/>
           <w:szCs w:val="20"/>
         </w:rPr>
-        <w:t xml:space="preserve">, and SE  Analysis of electron cyclotron emission from non-thermal discharges in </w:t>
+        <w:t xml:space="preserve">, and </w:t>
+      </w:r>
+      <w:proofErr w:type="gramStart"/>
+      <w:r>
+        <w:rPr>
+          <w:sz w:val="20"/>
+          <w:szCs w:val="20"/>
+        </w:rPr>
+        <w:t>SE  Analysis</w:t>
+      </w:r>
+      <w:proofErr w:type="gramEnd"/>
+      <w:r>
+        <w:rPr>
+          <w:sz w:val="20"/>
+          <w:szCs w:val="20"/>
+        </w:rPr>
+        <w:t xml:space="preserve"> of electron cyclotron emission from non-thermal discharges in </w:t>
       </w:r>
       <w:proofErr w:type="spellStart"/>
       <w:r>
@@ -30268,7 +30531,7 @@
     </w:p>
     <w:p>
       <w:pPr>
-        <w:pStyle w:val="a4"/>
+        <w:pStyle w:val="NormalWeb"/>
         <w:shd w:val="clear" w:color="auto" w:fill="FFFFFF"/>
         <w:jc w:val="both"/>
         <w:rPr>
@@ -30286,7 +30549,7 @@
     </w:p>
     <w:p>
       <w:pPr>
-        <w:pStyle w:val="a4"/>
+        <w:pStyle w:val="NormalWeb"/>
         <w:shd w:val="clear" w:color="auto" w:fill="FFFFFF"/>
         <w:jc w:val="both"/>
         <w:rPr>
@@ -30304,7 +30567,7 @@
     </w:p>
     <w:p>
       <w:pPr>
-        <w:pStyle w:val="a4"/>
+        <w:pStyle w:val="NormalWeb"/>
         <w:shd w:val="clear" w:color="auto" w:fill="FFFFFF"/>
         <w:jc w:val="both"/>
         <w:rPr>
@@ -30322,7 +30585,7 @@
     </w:p>
     <w:p>
       <w:pPr>
-        <w:pStyle w:val="a4"/>
+        <w:pStyle w:val="NormalWeb"/>
         <w:shd w:val="clear" w:color="auto" w:fill="FFFFFF"/>
         <w:jc w:val="both"/>
         <w:rPr>
@@ -30340,7 +30603,7 @@
     </w:p>
     <w:p>
       <w:pPr>
-        <w:pStyle w:val="a4"/>
+        <w:pStyle w:val="NormalWeb"/>
         <w:shd w:val="clear" w:color="auto" w:fill="FFFFFF"/>
         <w:jc w:val="both"/>
         <w:rPr>
@@ -30358,7 +30621,7 @@
     </w:p>
     <w:p>
       <w:pPr>
-        <w:pStyle w:val="a4"/>
+        <w:pStyle w:val="NormalWeb"/>
         <w:shd w:val="clear" w:color="auto" w:fill="FFFFFF"/>
         <w:jc w:val="both"/>
         <w:rPr>
@@ -30376,7 +30639,7 @@
     </w:p>
     <w:p>
       <w:pPr>
-        <w:pStyle w:val="a4"/>
+        <w:pStyle w:val="NormalWeb"/>
         <w:shd w:val="clear" w:color="auto" w:fill="FFFFFF"/>
         <w:jc w:val="both"/>
         <w:rPr>
@@ -30422,7 +30685,7 @@
     </w:p>
     <w:p>
       <w:pPr>
-        <w:pStyle w:val="a4"/>
+        <w:pStyle w:val="NormalWeb"/>
         <w:shd w:val="clear" w:color="auto" w:fill="FFFFFF"/>
         <w:jc w:val="both"/>
         <w:rPr>
@@ -30435,7 +30698,23 @@
           <w:sz w:val="20"/>
           <w:szCs w:val="20"/>
         </w:rPr>
-        <w:t xml:space="preserve">[14] Vitalii </w:t>
+        <w:t xml:space="preserve">[14] </w:t>
+      </w:r>
+      <w:proofErr w:type="spellStart"/>
+      <w:r>
+        <w:rPr>
+          <w:sz w:val="20"/>
+          <w:szCs w:val="20"/>
+        </w:rPr>
+        <w:t>Vitalii</w:t>
+      </w:r>
+      <w:proofErr w:type="spellEnd"/>
+      <w:r>
+        <w:rPr>
+          <w:sz w:val="20"/>
+          <w:szCs w:val="20"/>
+        </w:rPr>
+        <w:t xml:space="preserve"> </w:t>
       </w:r>
       <w:proofErr w:type="spellStart"/>
       <w:r>
@@ -30472,7 +30751,7 @@
     </w:p>
     <w:p>
       <w:pPr>
-        <w:pStyle w:val="a4"/>
+        <w:pStyle w:val="NormalWeb"/>
         <w:shd w:val="clear" w:color="auto" w:fill="FFFFFF"/>
         <w:jc w:val="both"/>
         <w:rPr>
@@ -30521,7 +30800,7 @@
     </w:p>
     <w:p>
       <w:pPr>
-        <w:pStyle w:val="a4"/>
+        <w:pStyle w:val="NormalWeb"/>
         <w:shd w:val="clear" w:color="auto" w:fill="FFFFFF"/>
         <w:jc w:val="both"/>
         <w:rPr>
@@ -30632,7 +30911,7 @@
     </w:p>
     <w:p>
       <w:pPr>
-        <w:pStyle w:val="a4"/>
+        <w:pStyle w:val="NormalWeb"/>
         <w:shd w:val="clear" w:color="auto" w:fill="FFFFFF"/>
         <w:jc w:val="both"/>
         <w:rPr>
@@ -30682,7 +30961,7 @@
     </w:p>
     <w:p>
       <w:pPr>
-        <w:pStyle w:val="a4"/>
+        <w:pStyle w:val="NormalWeb"/>
         <w:shd w:val="clear" w:color="auto" w:fill="FFFFFF"/>
         <w:jc w:val="both"/>
         <w:rPr>
@@ -30700,7 +30979,7 @@
     </w:p>
     <w:p>
       <w:pPr>
-        <w:pStyle w:val="a4"/>
+        <w:pStyle w:val="NormalWeb"/>
         <w:shd w:val="clear" w:color="auto" w:fill="FFFFFF"/>
         <w:jc w:val="both"/>
         <w:rPr>
@@ -30718,7 +30997,7 @@
     </w:p>
     <w:p>
       <w:pPr>
-        <w:pStyle w:val="a4"/>
+        <w:pStyle w:val="NormalWeb"/>
         <w:shd w:val="clear" w:color="auto" w:fill="FFFFFF"/>
         <w:jc w:val="both"/>
         <w:rPr>
@@ -30736,7 +31015,7 @@
     </w:p>
     <w:p>
       <w:pPr>
-        <w:pStyle w:val="a4"/>
+        <w:pStyle w:val="NormalWeb"/>
         <w:shd w:val="clear" w:color="auto" w:fill="FFFFFF"/>
         <w:jc w:val="both"/>
         <w:rPr>
@@ -30770,7 +31049,7 @@
     </w:p>
     <w:p>
       <w:pPr>
-        <w:pStyle w:val="a4"/>
+        <w:pStyle w:val="NormalWeb"/>
         <w:shd w:val="clear" w:color="auto" w:fill="FFFFFF"/>
         <w:jc w:val="both"/>
         <w:rPr>
@@ -30820,7 +31099,7 @@
     </w:p>
     <w:p>
       <w:pPr>
-        <w:pStyle w:val="a4"/>
+        <w:pStyle w:val="NormalWeb"/>
         <w:shd w:val="clear" w:color="auto" w:fill="FFFFFF"/>
         <w:jc w:val="both"/>
         <w:rPr>
@@ -30838,7 +31117,7 @@
     </w:p>
     <w:p>
       <w:pPr>
-        <w:pStyle w:val="a4"/>
+        <w:pStyle w:val="NormalWeb"/>
         <w:shd w:val="clear" w:color="auto" w:fill="FFFFFF"/>
         <w:jc w:val="both"/>
         <w:rPr>
@@ -30888,7 +31167,7 @@
     </w:p>
     <w:p>
       <w:pPr>
-        <w:pStyle w:val="a4"/>
+        <w:pStyle w:val="NormalWeb"/>
         <w:shd w:val="clear" w:color="auto" w:fill="FFFFFF"/>
         <w:jc w:val="both"/>
         <w:rPr>
@@ -30902,7 +31181,23 @@
           <w:szCs w:val="20"/>
         </w:rPr>
         <w:lastRenderedPageBreak/>
-        <w:t xml:space="preserve">[25] MN Rosenbluth and SV </w:t>
+        <w:t xml:space="preserve">[25] MN </w:t>
+      </w:r>
+      <w:proofErr w:type="spellStart"/>
+      <w:r>
+        <w:rPr>
+          <w:sz w:val="20"/>
+          <w:szCs w:val="20"/>
+        </w:rPr>
+        <w:t>Rosenbluth</w:t>
+      </w:r>
+      <w:proofErr w:type="spellEnd"/>
+      <w:r>
+        <w:rPr>
+          <w:sz w:val="20"/>
+          <w:szCs w:val="20"/>
+        </w:rPr>
+        <w:t xml:space="preserve"> and SV </w:t>
       </w:r>
       <w:proofErr w:type="spellStart"/>
       <w:r>
@@ -30938,7 +31233,7 @@
     </w:p>
     <w:p>
       <w:pPr>
-        <w:pStyle w:val="a4"/>
+        <w:pStyle w:val="NormalWeb"/>
         <w:shd w:val="clear" w:color="auto" w:fill="FFFFFF"/>
         <w:jc w:val="both"/>
         <w:rPr>
@@ -31003,7 +31298,7 @@
     </w:p>
     <w:p>
       <w:pPr>
-        <w:pStyle w:val="a4"/>
+        <w:pStyle w:val="NormalWeb"/>
         <w:shd w:val="clear" w:color="auto" w:fill="FFFFFF"/>
         <w:jc w:val="both"/>
         <w:rPr>
@@ -31074,7 +31369,7 @@
     </w:p>
     <w:p>
       <w:pPr>
-        <w:pStyle w:val="a4"/>
+        <w:pStyle w:val="NormalWeb"/>
         <w:shd w:val="clear" w:color="auto" w:fill="FFFFFF"/>
         <w:jc w:val="both"/>
         <w:rPr>
@@ -31108,7 +31403,7 @@
     </w:p>
     <w:p>
       <w:pPr>
-        <w:pStyle w:val="a4"/>
+        <w:pStyle w:val="NormalWeb"/>
         <w:shd w:val="clear" w:color="auto" w:fill="FFFFFF"/>
         <w:jc w:val="both"/>
         <w:rPr>
@@ -31142,7 +31437,7 @@
     </w:p>
     <w:p>
       <w:pPr>
-        <w:pStyle w:val="a4"/>
+        <w:pStyle w:val="NormalWeb"/>
         <w:shd w:val="clear" w:color="auto" w:fill="FFFFFF"/>
         <w:jc w:val="both"/>
         <w:rPr>
@@ -31171,12 +31466,71 @@
           <w:sz w:val="20"/>
           <w:szCs w:val="20"/>
         </w:rPr>
-        <w:t>, RA Moyer, and ME Austin. First direct observation of runaway-electron-driven whistler waves in tokamaks.   Physical Review Letters, 120(15):155002, 2018.</w:t>
+        <w:t xml:space="preserve">, RA Moyer, and ME Austin. </w:t>
+      </w:r>
+      <w:bookmarkStart w:id="21" w:name="OLE_LINK18"/>
+      <w:bookmarkStart w:id="22" w:name="OLE_LINK19"/>
+      <w:r>
+        <w:rPr>
+          <w:sz w:val="20"/>
+          <w:szCs w:val="20"/>
+        </w:rPr>
+        <w:t>First direct observation of runaway-electron-driven whistler waves in tokamaks.   Physical Review Letters, 120(15):155002, 2018.</w:t>
+      </w:r>
+    </w:p>
+    <w:bookmarkEnd w:id="21"/>
+    <w:bookmarkEnd w:id="22"/>
+    <w:p>
+      <w:pPr>
+        <w:pStyle w:val="NormalWeb"/>
+        <w:shd w:val="clear" w:color="auto" w:fill="FFFFFF"/>
+        <w:jc w:val="both"/>
+        <w:rPr>
+          <w:sz w:val="20"/>
+          <w:szCs w:val="20"/>
+        </w:rPr>
+      </w:pPr>
+      <w:r>
+        <w:rPr>
+          <w:sz w:val="20"/>
+          <w:szCs w:val="20"/>
+        </w:rPr>
+        <w:t>[3</w:t>
+      </w:r>
+      <w:r>
+        <w:rPr>
+          <w:rFonts w:hint="eastAsia"/>
+          <w:sz w:val="20"/>
+          <w:szCs w:val="20"/>
+        </w:rPr>
+        <w:t>1</w:t>
+      </w:r>
+      <w:r>
+        <w:rPr>
+          <w:sz w:val="20"/>
+          <w:szCs w:val="20"/>
+        </w:rPr>
+        <w:t>] Igor E Tamm.</w:t>
+      </w:r>
+      <w:r>
+        <w:rPr>
+          <w:rFonts w:hint="eastAsia"/>
+          <w:sz w:val="20"/>
+          <w:szCs w:val="20"/>
+        </w:rPr>
+        <w:t xml:space="preserve"> </w:t>
+      </w:r>
+      <w:r>
+        <w:rPr>
+          <w:sz w:val="20"/>
+          <w:szCs w:val="20"/>
+        </w:rPr>
+        <w:t>General characteristics of radiation emitted by systems moving with superlight velocities with some applications to plasma physics.   Nobel Lectures, 18:122–133, 1959.</w:t>
       </w:r>
     </w:p>
     <w:p>
       <w:pPr>
-        <w:pStyle w:val="a4"/>
+        <w:pStyle w:val="NormalWeb"/>
         <w:shd w:val="clear" w:color="auto" w:fill="FFFFFF"/>
         <w:jc w:val="both"/>
         <w:rPr>
@@ -31197,34 +31551,67 @@
           <w:sz w:val="20"/>
           <w:szCs w:val="20"/>
         </w:rPr>
-        <w:t>1</w:t>
-      </w:r>
-      <w:r>
-        <w:rPr>
-          <w:sz w:val="20"/>
-          <w:szCs w:val="20"/>
-        </w:rPr>
-        <w:t>] Igor E Tamm.</w:t>
-      </w:r>
-      <w:r>
-        <w:rPr>
-          <w:rFonts w:hint="eastAsia"/>
-          <w:sz w:val="20"/>
-          <w:szCs w:val="20"/>
-        </w:rPr>
-        <w:t xml:space="preserve"> </w:t>
-      </w:r>
-      <w:r>
-        <w:rPr>
-          <w:sz w:val="20"/>
-          <w:szCs w:val="20"/>
-        </w:rPr>
-        <w:t>General characteristics of radiation emitted by systems moving with superlight velocities with some applications to plasma physics.   Nobel Lectures, 18:122–133, 1959.</w:t>
+        <w:t>2</w:t>
+      </w:r>
+      <w:r>
+        <w:rPr>
+          <w:sz w:val="20"/>
+          <w:szCs w:val="20"/>
+        </w:rPr>
+        <w:t xml:space="preserve">] </w:t>
+      </w:r>
+      <w:proofErr w:type="spellStart"/>
+      <w:r>
+        <w:rPr>
+          <w:sz w:val="20"/>
+          <w:szCs w:val="20"/>
+        </w:rPr>
+        <w:t>Yulei</w:t>
+      </w:r>
+      <w:proofErr w:type="spellEnd"/>
+      <w:r>
+        <w:rPr>
+          <w:sz w:val="20"/>
+          <w:szCs w:val="20"/>
+        </w:rPr>
+        <w:t xml:space="preserve"> Wang, Jian Liu, Hong Qin, </w:t>
+      </w:r>
+      <w:proofErr w:type="spellStart"/>
+      <w:r>
+        <w:rPr>
+          <w:sz w:val="20"/>
+          <w:szCs w:val="20"/>
+        </w:rPr>
+        <w:t>Zhi</w:t>
+      </w:r>
+      <w:proofErr w:type="spellEnd"/>
+      <w:r>
+        <w:rPr>
+          <w:sz w:val="20"/>
+          <w:szCs w:val="20"/>
+        </w:rPr>
+        <w:t xml:space="preserve"> Yu, and </w:t>
+      </w:r>
+      <w:proofErr w:type="spellStart"/>
+      <w:r>
+        <w:rPr>
+          <w:sz w:val="20"/>
+          <w:szCs w:val="20"/>
+        </w:rPr>
+        <w:t>Yicun</w:t>
+      </w:r>
+      <w:proofErr w:type="spellEnd"/>
+      <w:r>
+        <w:rPr>
+          <w:sz w:val="20"/>
+          <w:szCs w:val="20"/>
+        </w:rPr>
+        <w:t xml:space="preserve"> Yao.  The accurate particle tracer code.   Computer Physics Communications, 220:212–229, 2017.</w:t>
       </w:r>
     </w:p>
     <w:p>
       <w:pPr>
-        <w:pStyle w:val="a4"/>
+        <w:pStyle w:val="NormalWeb"/>
         <w:shd w:val="clear" w:color="auto" w:fill="FFFFFF"/>
         <w:jc w:val="both"/>
         <w:rPr>
@@ -31245,7 +31632,7 @@
           <w:sz w:val="20"/>
           <w:szCs w:val="20"/>
         </w:rPr>
-        <w:t>2</w:t>
+        <w:t>3</w:t>
       </w:r>
       <w:r>
         <w:rPr>
@@ -31268,28 +31655,12 @@
           <w:sz w:val="20"/>
           <w:szCs w:val="20"/>
         </w:rPr>
-        <w:t xml:space="preserve"> Wang, Jian Liu, Hong Qin, Zhi Yu, and </w:t>
-      </w:r>
-      <w:proofErr w:type="spellStart"/>
-      <w:r>
-        <w:rPr>
-          <w:sz w:val="20"/>
-          <w:szCs w:val="20"/>
-        </w:rPr>
-        <w:t>Yicun</w:t>
-      </w:r>
-      <w:proofErr w:type="spellEnd"/>
-      <w:r>
-        <w:rPr>
-          <w:sz w:val="20"/>
-          <w:szCs w:val="20"/>
-        </w:rPr>
-        <w:t xml:space="preserve"> Yao.  The accurate particle tracer code.   Computer Physics Communications, 220:212–229, 2017.</w:t>
+        <w:t xml:space="preserve"> Wang, Hong Qin, and Jian Liu.  Multi-scale full-orbit analysis on phase-space behavior of runaway electrons in tokamak fields with synchrotron radiation. Physics of Plasmas, 23(6), 2016.</w:t>
       </w:r>
     </w:p>
     <w:p>
       <w:pPr>
-        <w:pStyle w:val="a4"/>
+        <w:pStyle w:val="NormalWeb"/>
         <w:shd w:val="clear" w:color="auto" w:fill="FFFFFF"/>
         <w:jc w:val="both"/>
         <w:rPr>
@@ -31310,35 +31681,19 @@
           <w:sz w:val="20"/>
           <w:szCs w:val="20"/>
         </w:rPr>
-        <w:t>3</w:t>
-      </w:r>
-      <w:r>
-        <w:rPr>
-          <w:sz w:val="20"/>
-          <w:szCs w:val="20"/>
-        </w:rPr>
-        <w:t xml:space="preserve">] </w:t>
-      </w:r>
-      <w:proofErr w:type="spellStart"/>
-      <w:r>
-        <w:rPr>
-          <w:sz w:val="20"/>
-          <w:szCs w:val="20"/>
-        </w:rPr>
-        <w:t>Yulei</w:t>
-      </w:r>
-      <w:proofErr w:type="spellEnd"/>
-      <w:r>
-        <w:rPr>
-          <w:sz w:val="20"/>
-          <w:szCs w:val="20"/>
-        </w:rPr>
-        <w:t xml:space="preserve"> Wang, Hong Qin, and Jian Liu.  Multi-scale full-orbit analysis on phase-space behavior of runaway electrons in tokamak fields with synchrotron radiation. Physics of Plasmas, 23(6), 2016.</w:t>
+        <w:t>4</w:t>
+      </w:r>
+      <w:r>
+        <w:rPr>
+          <w:sz w:val="20"/>
+          <w:szCs w:val="20"/>
+        </w:rPr>
+        <w:t>] Y. N. Wei, W. Yan, Z. Y. Chen, R. H. Tong, Z. H. Jiang, and Z. J. Yang.  Runaway current suppression by secondary massive gas injection during the disruption mitigation phase on j-text.  Plasma Physics and Controlled Fusion, 61, 6 2019.</w:t>
       </w:r>
     </w:p>
     <w:p>
       <w:pPr>
-        <w:pStyle w:val="a4"/>
+        <w:pStyle w:val="NormalWeb"/>
         <w:shd w:val="clear" w:color="auto" w:fill="FFFFFF"/>
         <w:jc w:val="both"/>
         <w:rPr>
@@ -31359,19 +31714,67 @@
           <w:sz w:val="20"/>
           <w:szCs w:val="20"/>
         </w:rPr>
-        <w:t>4</w:t>
-      </w:r>
-      <w:r>
-        <w:rPr>
-          <w:sz w:val="20"/>
-          <w:szCs w:val="20"/>
-        </w:rPr>
-        <w:t>] Y. N. Wei, W. Yan, Z. Y. Chen, R. H. Tong, Z. H. Jiang, and Z. J. Yang.  Runaway current suppression by secondary massive gas injection during the disruption mitigation phase on j-text.  Plasma Physics and Controlled Fusion, 61, 6 2019.</w:t>
+        <w:t>5</w:t>
+      </w:r>
+      <w:r>
+        <w:rPr>
+          <w:sz w:val="20"/>
+          <w:szCs w:val="20"/>
+        </w:rPr>
+        <w:t xml:space="preserve">] R. Yoshino, T. </w:t>
+      </w:r>
+      <w:proofErr w:type="spellStart"/>
+      <w:r>
+        <w:rPr>
+          <w:sz w:val="20"/>
+          <w:szCs w:val="20"/>
+        </w:rPr>
+        <w:t>Kondoh</w:t>
+      </w:r>
+      <w:proofErr w:type="spellEnd"/>
+      <w:r>
+        <w:rPr>
+          <w:sz w:val="20"/>
+          <w:szCs w:val="20"/>
+        </w:rPr>
+        <w:t xml:space="preserve">, Y. </w:t>
+      </w:r>
+      <w:proofErr w:type="spellStart"/>
+      <w:r>
+        <w:rPr>
+          <w:sz w:val="20"/>
+          <w:szCs w:val="20"/>
+        </w:rPr>
+        <w:t>Neyatani</w:t>
+      </w:r>
+      <w:proofErr w:type="spellEnd"/>
+      <w:r>
+        <w:rPr>
+          <w:sz w:val="20"/>
+          <w:szCs w:val="20"/>
+        </w:rPr>
+        <w:t xml:space="preserve">, K. Itami, Y. Kawano, and N. </w:t>
+      </w:r>
+      <w:proofErr w:type="spellStart"/>
+      <w:r>
+        <w:rPr>
+          <w:sz w:val="20"/>
+          <w:szCs w:val="20"/>
+        </w:rPr>
+        <w:t>Isei</w:t>
+      </w:r>
+      <w:proofErr w:type="spellEnd"/>
+      <w:r>
+        <w:rPr>
+          <w:sz w:val="20"/>
+          <w:szCs w:val="20"/>
+        </w:rPr>
+        <w:t>.  Fast plasma shutdown by killer pellet injection in jt-60u with reduced heat flux on the divertor plate and avoiding runaway electron generation.   Plasma Physics and Controlled Fusion, 39(2):313–332, 1997.</w:t>
       </w:r>
     </w:p>
     <w:p>
       <w:pPr>
-        <w:pStyle w:val="a4"/>
+        <w:pStyle w:val="NormalWeb"/>
         <w:shd w:val="clear" w:color="auto" w:fill="FFFFFF"/>
         <w:jc w:val="both"/>
         <w:rPr>
@@ -31392,67 +31795,26 @@
           <w:sz w:val="20"/>
           <w:szCs w:val="20"/>
         </w:rPr>
-        <w:t>5</w:t>
-      </w:r>
-      <w:r>
-        <w:rPr>
-          <w:sz w:val="20"/>
-          <w:szCs w:val="20"/>
-        </w:rPr>
-        <w:t xml:space="preserve">] R. Yoshino, T. </w:t>
-      </w:r>
-      <w:proofErr w:type="spellStart"/>
-      <w:r>
-        <w:rPr>
-          <w:sz w:val="20"/>
-          <w:szCs w:val="20"/>
-        </w:rPr>
-        <w:t>Kondoh</w:t>
-      </w:r>
-      <w:proofErr w:type="spellEnd"/>
-      <w:r>
-        <w:rPr>
-          <w:sz w:val="20"/>
-          <w:szCs w:val="20"/>
-        </w:rPr>
-        <w:t xml:space="preserve">, Y. </w:t>
-      </w:r>
-      <w:proofErr w:type="spellStart"/>
-      <w:r>
-        <w:rPr>
-          <w:sz w:val="20"/>
-          <w:szCs w:val="20"/>
-        </w:rPr>
-        <w:t>Neyatani</w:t>
-      </w:r>
-      <w:proofErr w:type="spellEnd"/>
-      <w:r>
-        <w:rPr>
-          <w:sz w:val="20"/>
-          <w:szCs w:val="20"/>
-        </w:rPr>
-        <w:t xml:space="preserve">, K. Itami, Y. Kawano, and N. </w:t>
-      </w:r>
-      <w:proofErr w:type="spellStart"/>
-      <w:r>
-        <w:rPr>
-          <w:sz w:val="20"/>
-          <w:szCs w:val="20"/>
-        </w:rPr>
-        <w:t>Isei</w:t>
-      </w:r>
-      <w:proofErr w:type="spellEnd"/>
-      <w:r>
-        <w:rPr>
-          <w:sz w:val="20"/>
-          <w:szCs w:val="20"/>
-        </w:rPr>
-        <w:t>.  Fast plasma shutdown by killer pellet injection in jt-60u with reduced heat flux on the divertor plate and avoiding runaway electron generation.   Plasma Physics and Controlled Fusion, 39(2):313–332, 1997.</w:t>
+        <w:t>6</w:t>
+      </w:r>
+      <w:r>
+        <w:rPr>
+          <w:sz w:val="20"/>
+          <w:szCs w:val="20"/>
+        </w:rPr>
+        <w:t xml:space="preserve">] L. Zeng, Z. Y. Chen, Y. B. Dong, H. R. Koslowski, Y. Liang, Y. P. Zhang, H. D. Zhuang, D. W. Huang, and X. </w:t>
+      </w:r>
+      <w:r>
+        <w:rPr>
+          <w:sz w:val="20"/>
+          <w:szCs w:val="20"/>
+        </w:rPr>
+        <w:t>Gao.  Runaway electron generation during disruptions in the j-text tokamak.   Nuclear Fusion, 57, 2017.</w:t>
       </w:r>
     </w:p>
     <w:p>
       <w:pPr>
-        <w:pStyle w:val="a4"/>
+        <w:pStyle w:val="NormalWeb"/>
         <w:shd w:val="clear" w:color="auto" w:fill="FFFFFF"/>
         <w:jc w:val="both"/>
         <w:rPr>
@@ -31473,26 +31835,26 @@
           <w:sz w:val="20"/>
           <w:szCs w:val="20"/>
         </w:rPr>
-        <w:t>6</w:t>
-      </w:r>
-      <w:r>
-        <w:rPr>
-          <w:sz w:val="20"/>
-          <w:szCs w:val="20"/>
-        </w:rPr>
-        <w:t xml:space="preserve">] L. Zeng, Z. Y. Chen, Y. B. Dong, H. R. Koslowski, Y. Liang, Y. P. Zhang, H. D. Zhuang, D. W. Huang, and X. </w:t>
-      </w:r>
-      <w:r>
-        <w:rPr>
-          <w:sz w:val="20"/>
-          <w:szCs w:val="20"/>
-        </w:rPr>
-        <w:t>Gao.  Runaway electron generation during disruptions in the j-text tokamak.   Nuclear Fusion, 57, 2017.</w:t>
+        <w:t>7</w:t>
+      </w:r>
+      <w:r>
+        <w:rPr>
+          <w:sz w:val="20"/>
+          <w:szCs w:val="20"/>
+        </w:rPr>
+        <w:t>] R.</w:t>
+      </w:r>
+      <w:r>
+        <w:rPr>
+          <w:sz w:val="20"/>
+          <w:szCs w:val="20"/>
+        </w:rPr>
+        <w:t xml:space="preserve"> L. Zhang, J. Liu, H. Qin, Y. L. Wang, Y. He, and Y. J. Sun. Volume-preserving algorithm for secular relativistic dynamics of charged particles.   Physics of Plasmas, 22(4), 2015.</w:t>
       </w:r>
     </w:p>
     <w:p>
       <w:pPr>
-        <w:pStyle w:val="a4"/>
+        <w:pStyle w:val="NormalWeb"/>
         <w:shd w:val="clear" w:color="auto" w:fill="FFFFFF"/>
         <w:jc w:val="both"/>
         <w:rPr>
@@ -31502,6 +31864,7 @@
       </w:pPr>
       <w:r>
         <w:rPr>
+          <w:rFonts w:hint="eastAsia"/>
           <w:sz w:val="20"/>
           <w:szCs w:val="20"/>
         </w:rPr>
@@ -31513,68 +31876,27 @@
           <w:sz w:val="20"/>
           <w:szCs w:val="20"/>
         </w:rPr>
-        <w:t>7</w:t>
-      </w:r>
-      <w:r>
-        <w:rPr>
-          <w:sz w:val="20"/>
-          <w:szCs w:val="20"/>
-        </w:rPr>
-        <w:t>] R.</w:t>
-      </w:r>
-      <w:r>
-        <w:rPr>
-          <w:sz w:val="20"/>
-          <w:szCs w:val="20"/>
-        </w:rPr>
-        <w:t xml:space="preserve"> L. Zhang, J. Liu, H. Qin, Y. L. Wang, Y. He, and Y. J. Sun. Volume-preserving algorithm for secular relativistic dynamics of charged particles.   Physics of Plasmas, 22(4), 2015.</w:t>
+        <w:t>8</w:t>
+      </w:r>
+      <w:r>
+        <w:rPr>
+          <w:rFonts w:hint="eastAsia"/>
+          <w:sz w:val="20"/>
+          <w:szCs w:val="20"/>
+        </w:rPr>
+        <w:t xml:space="preserve">] </w:t>
+      </w:r>
+      <w:r>
+        <w:rPr>
+          <w:sz w:val="20"/>
+          <w:szCs w:val="20"/>
+        </w:rPr>
+        <w:t>J. Boris, in Proceedings of the Fourth Conference on the Numerical Simulation of Plasmas (Naval Research Laboratory, Washington, DC, 1970), pp. 3–67.</w:t>
       </w:r>
     </w:p>
     <w:p>
       <w:pPr>
-        <w:pStyle w:val="a4"/>
-        <w:shd w:val="clear" w:color="auto" w:fill="FFFFFF"/>
-        <w:jc w:val="both"/>
-        <w:rPr>
-          <w:sz w:val="20"/>
-          <w:szCs w:val="20"/>
-        </w:rPr>
-      </w:pPr>
-      <w:r>
-        <w:rPr>
-          <w:rFonts w:hint="eastAsia"/>
-          <w:sz w:val="20"/>
-          <w:szCs w:val="20"/>
-        </w:rPr>
-        <w:t>[3</w:t>
-      </w:r>
-      <w:r>
-        <w:rPr>
-          <w:rFonts w:hint="eastAsia"/>
-          <w:sz w:val="20"/>
-          <w:szCs w:val="20"/>
-        </w:rPr>
-        <w:t>8</w:t>
-      </w:r>
-      <w:r>
-        <w:rPr>
-          <w:rFonts w:hint="eastAsia"/>
-          <w:sz w:val="20"/>
-          <w:szCs w:val="20"/>
-        </w:rPr>
-        <w:t xml:space="preserve">] </w:t>
-      </w:r>
-      <w:r>
-        <w:rPr>
-          <w:sz w:val="20"/>
-          <w:szCs w:val="20"/>
-        </w:rPr>
-        <w:t>J. Boris, in Proceedings of the Fourth Conference on the Numerical Simulation of Plasmas (Naval Research Laboratory, Washington, DC, 1970), pp. 3–67.</w:t>
-      </w:r>
-    </w:p>
-    <w:p>
-      <w:pPr>
-        <w:pStyle w:val="a4"/>
+        <w:pStyle w:val="NormalWeb"/>
         <w:shd w:val="clear" w:color="auto" w:fill="FFFFFF"/>
         <w:jc w:val="both"/>
         <w:rPr>
@@ -31585,7 +31907,7 @@
     </w:p>
     <w:p>
       <w:pPr>
-        <w:pStyle w:val="a4"/>
+        <w:pStyle w:val="NormalWeb"/>
         <w:shd w:val="clear" w:color="auto" w:fill="FFFFFF"/>
         <w:jc w:val="both"/>
         <w:rPr>
@@ -31596,7 +31918,7 @@
     </w:p>
     <w:p>
       <w:pPr>
-        <w:pStyle w:val="a4"/>
+        <w:pStyle w:val="NormalWeb"/>
         <w:shd w:val="clear" w:color="auto" w:fill="FFFFFF"/>
         <w:jc w:val="both"/>
         <w:rPr>
@@ -31607,7 +31929,7 @@
     </w:p>
     <w:p>
       <w:pPr>
-        <w:pStyle w:val="a4"/>
+        <w:pStyle w:val="NormalWeb"/>
         <w:shd w:val="clear" w:color="auto" w:fill="FFFFFF"/>
         <w:jc w:val="both"/>
         <w:rPr>
@@ -31618,7 +31940,7 @@
     </w:p>
     <w:p>
       <w:pPr>
-        <w:pStyle w:val="a4"/>
+        <w:pStyle w:val="NormalWeb"/>
         <w:shd w:val="clear" w:color="auto" w:fill="FFFFFF"/>
         <w:jc w:val="both"/>
         <w:rPr>
@@ -31629,7 +31951,7 @@
     </w:p>
     <w:p>
       <w:pPr>
-        <w:pStyle w:val="a4"/>
+        <w:pStyle w:val="NormalWeb"/>
         <w:shd w:val="clear" w:color="auto" w:fill="FFFFFF"/>
         <w:jc w:val="both"/>
         <w:rPr>
@@ -31640,7 +31962,7 @@
     </w:p>
     <w:p>
       <w:pPr>
-        <w:pStyle w:val="a4"/>
+        <w:pStyle w:val="NormalWeb"/>
         <w:shd w:val="clear" w:color="auto" w:fill="FFFFFF"/>
         <w:jc w:val="both"/>
         <w:rPr>
@@ -31651,7 +31973,7 @@
     </w:p>
     <w:p>
       <w:pPr>
-        <w:pStyle w:val="a4"/>
+        <w:pStyle w:val="NormalWeb"/>
         <w:shd w:val="clear" w:color="auto" w:fill="FFFFFF"/>
         <w:jc w:val="both"/>
         <w:rPr>
@@ -31662,7 +31984,7 @@
     </w:p>
     <w:p>
       <w:pPr>
-        <w:pStyle w:val="a4"/>
+        <w:pStyle w:val="NormalWeb"/>
         <w:shd w:val="clear" w:color="auto" w:fill="FFFFFF"/>
         <w:jc w:val="both"/>
         <w:rPr>
@@ -31673,7 +31995,7 @@
     </w:p>
     <w:p>
       <w:pPr>
-        <w:pStyle w:val="a4"/>
+        <w:pStyle w:val="NormalWeb"/>
         <w:shd w:val="clear" w:color="auto" w:fill="FFFFFF"/>
         <w:jc w:val="both"/>
         <w:rPr>
@@ -31684,7 +32006,7 @@
     </w:p>
     <w:p>
       <w:pPr>
-        <w:pStyle w:val="a4"/>
+        <w:pStyle w:val="NormalWeb"/>
         <w:shd w:val="clear" w:color="auto" w:fill="FFFFFF"/>
         <w:jc w:val="both"/>
         <w:rPr>
@@ -31695,7 +32017,7 @@
     </w:p>
     <w:p>
       <w:pPr>
-        <w:pStyle w:val="a4"/>
+        <w:pStyle w:val="NormalWeb"/>
         <w:shd w:val="clear" w:color="auto" w:fill="FFFFFF"/>
         <w:jc w:val="both"/>
         <w:rPr>
@@ -31706,7 +32028,7 @@
     </w:p>
     <w:p>
       <w:pPr>
-        <w:pStyle w:val="a4"/>
+        <w:pStyle w:val="NormalWeb"/>
         <w:shd w:val="clear" w:color="auto" w:fill="FFFFFF"/>
         <w:jc w:val="both"/>
         <w:rPr>
@@ -31717,7 +32039,7 @@
     </w:p>
     <w:p>
       <w:pPr>
-        <w:pStyle w:val="a4"/>
+        <w:pStyle w:val="NormalWeb"/>
         <w:shd w:val="clear" w:color="auto" w:fill="FFFFFF"/>
         <w:jc w:val="both"/>
         <w:rPr>
@@ -31728,7 +32050,7 @@
     </w:p>
     <w:p>
       <w:pPr>
-        <w:pStyle w:val="a4"/>
+        <w:pStyle w:val="NormalWeb"/>
         <w:shd w:val="clear" w:color="auto" w:fill="FFFFFF"/>
         <w:jc w:val="both"/>
         <w:rPr>
@@ -31749,7 +32071,7 @@
 </file>
 
 <file path=word/endnotes.xml><?xml version="1.0" encoding="utf-8"?>
-<w:endnotes xmlns:wpc="http://schemas.microsoft.com/office/word/2010/wordprocessingCanvas" xmlns:cx="http://schemas.microsoft.com/office/drawing/2014/chartex" xmlns:cx1="http://schemas.microsoft.com/office/drawing/2015/9/8/chartex" xmlns:cx2="http://schemas.microsoft.com/office/drawing/2015/10/21/chartex" xmlns:cx3="http://schemas.microsoft.com/office/drawing/2016/5/9/chartex" xmlns:cx4="http://schemas.microsoft.com/office/drawing/2016/5/10/chartex" xmlns:cx5="http://schemas.microsoft.com/office/drawing/2016/5/11/chartex" xmlns:cx6="http://schemas.microsoft.com/office/drawing/2016/5/12/chartex" xmlns:cx7="http://schemas.microsoft.com/office/drawing/2016/5/13/chartex" xmlns:cx8="http://schemas.microsoft.com/office/drawing/2016/5/14/chartex" xmlns:mc="http://schemas.openxmlformats.org/markup-compatibility/2006" xmlns:aink="http://schemas.microsoft.com/office/drawing/2016/ink" xmlns:am3d="http://schemas.microsoft.com/office/drawing/2017/model3d" xmlns:o="urn:schemas-microsoft-com:office:office" xmlns:oel="http://schemas.microsoft.com/office/2019/extlst" xmlns:r="http://schemas.openxmlformats.org/officeDocument/2006/relationships" xmlns:m="http://schemas.openxmlformats.org/officeDocument/2006/math" xmlns:v="urn:schemas-microsoft-com:vml" xmlns:wp14="http://schemas.microsoft.com/office/word/2010/wordprocessingDrawing" xmlns:wp="http://schemas.openxmlformats.org/drawingml/2006/wordprocessingDrawing" xmlns:w10="urn:schemas-microsoft-com:office:word" xmlns:w="http://schemas.openxmlformats.org/wordprocessingml/2006/main" xmlns:w14="http://schemas.microsoft.com/office/word/2010/wordml" xmlns:w15="http://schemas.microsoft.com/office/word/2012/wordml" xmlns:w16cex="http://schemas.microsoft.com/office/word/2018/wordml/cex" xmlns:w16cid="http://schemas.microsoft.com/office/word/2016/wordml/cid" xmlns:w16="http://schemas.microsoft.com/office/word/2018/wordml" xmlns:w16du="http://schemas.microsoft.com/office/word/2023/wordml/word16du" xmlns:w16sdtdh="http://schemas.microsoft.com/office/word/2020/wordml/sdtdatahash" xmlns:w16sdtfl="http://schemas.microsoft.com/office/word/2024/wordml/sdtformatlock" xmlns:w16se="http://schemas.microsoft.com/office/word/2015/wordml/symex" xmlns:wpg="http://schemas.microsoft.com/office/word/2010/wordprocessingGroup" xmlns:wpi="http://schemas.microsoft.com/office/word/2010/wordprocessingInk" xmlns:wne="http://schemas.microsoft.com/office/word/2006/wordml" xmlns:wps="http://schemas.microsoft.com/office/word/2010/wordprocessingShape" mc:Ignorable="w14 w15 w16se w16cid w16 w16cex w16sdtdh w16sdtfl w16du wp14">
+<w:endnotes xmlns:wpc="http://schemas.microsoft.com/office/word/2010/wordprocessingCanvas" xmlns:cx="http://schemas.microsoft.com/office/drawing/2014/chartex" xmlns:cx1="http://schemas.microsoft.com/office/drawing/2015/9/8/chartex" xmlns:cx2="http://schemas.microsoft.com/office/drawing/2015/10/21/chartex" xmlns:cx3="http://schemas.microsoft.com/office/drawing/2016/5/9/chartex" xmlns:cx4="http://schemas.microsoft.com/office/drawing/2016/5/10/chartex" xmlns:cx5="http://schemas.microsoft.com/office/drawing/2016/5/11/chartex" xmlns:cx6="http://schemas.microsoft.com/office/drawing/2016/5/12/chartex" xmlns:cx7="http://schemas.microsoft.com/office/drawing/2016/5/13/chartex" xmlns:cx8="http://schemas.microsoft.com/office/drawing/2016/5/14/chartex" xmlns:mc="http://schemas.openxmlformats.org/markup-compatibility/2006" xmlns:aink="http://schemas.microsoft.com/office/drawing/2016/ink" xmlns:am3d="http://schemas.microsoft.com/office/drawing/2017/model3d" xmlns:o="urn:schemas-microsoft-com:office:office" xmlns:r="http://schemas.openxmlformats.org/officeDocument/2006/relationships" xmlns:m="http://schemas.openxmlformats.org/officeDocument/2006/math" xmlns:v="urn:schemas-microsoft-com:vml" xmlns:wp14="http://schemas.microsoft.com/office/word/2010/wordprocessingDrawing" xmlns:wp="http://schemas.openxmlformats.org/drawingml/2006/wordprocessingDrawing" xmlns:w10="urn:schemas-microsoft-com:office:word" xmlns:w="http://schemas.openxmlformats.org/wordprocessingml/2006/main" xmlns:w14="http://schemas.microsoft.com/office/word/2010/wordml" xmlns:w15="http://schemas.microsoft.com/office/word/2012/wordml" xmlns:w16cid="http://schemas.microsoft.com/office/word/2016/wordml/cid" xmlns:w16se="http://schemas.microsoft.com/office/word/2015/wordml/symex" xmlns:wpg="http://schemas.microsoft.com/office/word/2010/wordprocessingGroup" xmlns:wpi="http://schemas.microsoft.com/office/word/2010/wordprocessingInk" xmlns:wne="http://schemas.microsoft.com/office/word/2006/wordml" xmlns:wps="http://schemas.microsoft.com/office/word/2010/wordprocessingShape" mc:Ignorable="w14 w15 w16se w16cid wp14">
   <w:endnote w:type="separator" w:id="-1">
     <w:p>
       <w:r>
@@ -31771,44 +32093,44 @@
 </file>
 
 <file path=word/footer1.xml><?xml version="1.0" encoding="utf-8"?>
-<w:ftr xmlns:wpc="http://schemas.microsoft.com/office/word/2010/wordprocessingCanvas" xmlns:cx="http://schemas.microsoft.com/office/drawing/2014/chartex" xmlns:cx1="http://schemas.microsoft.com/office/drawing/2015/9/8/chartex" xmlns:cx2="http://schemas.microsoft.com/office/drawing/2015/10/21/chartex" xmlns:cx3="http://schemas.microsoft.com/office/drawing/2016/5/9/chartex" xmlns:cx4="http://schemas.microsoft.com/office/drawing/2016/5/10/chartex" xmlns:cx5="http://schemas.microsoft.com/office/drawing/2016/5/11/chartex" xmlns:cx6="http://schemas.microsoft.com/office/drawing/2016/5/12/chartex" xmlns:cx7="http://schemas.microsoft.com/office/drawing/2016/5/13/chartex" xmlns:cx8="http://schemas.microsoft.com/office/drawing/2016/5/14/chartex" xmlns:mc="http://schemas.openxmlformats.org/markup-compatibility/2006" xmlns:aink="http://schemas.microsoft.com/office/drawing/2016/ink" xmlns:am3d="http://schemas.microsoft.com/office/drawing/2017/model3d" xmlns:o="urn:schemas-microsoft-com:office:office" xmlns:oel="http://schemas.microsoft.com/office/2019/extlst" xmlns:r="http://schemas.openxmlformats.org/officeDocument/2006/relationships" xmlns:m="http://schemas.openxmlformats.org/officeDocument/2006/math" xmlns:v="urn:schemas-microsoft-com:vml" xmlns:wp14="http://schemas.microsoft.com/office/word/2010/wordprocessingDrawing" xmlns:wp="http://schemas.openxmlformats.org/drawingml/2006/wordprocessingDrawing" xmlns:w10="urn:schemas-microsoft-com:office:word" xmlns:w="http://schemas.openxmlformats.org/wordprocessingml/2006/main" xmlns:w14="http://schemas.microsoft.com/office/word/2010/wordml" xmlns:w15="http://schemas.microsoft.com/office/word/2012/wordml" xmlns:w16cex="http://schemas.microsoft.com/office/word/2018/wordml/cex" xmlns:w16cid="http://schemas.microsoft.com/office/word/2016/wordml/cid" xmlns:w16="http://schemas.microsoft.com/office/word/2018/wordml" xmlns:w16du="http://schemas.microsoft.com/office/word/2023/wordml/word16du" xmlns:w16sdtdh="http://schemas.microsoft.com/office/word/2020/wordml/sdtdatahash" xmlns:w16sdtfl="http://schemas.microsoft.com/office/word/2024/wordml/sdtformatlock" xmlns:w16se="http://schemas.microsoft.com/office/word/2015/wordml/symex" xmlns:wpg="http://schemas.microsoft.com/office/word/2010/wordprocessingGroup" xmlns:wpi="http://schemas.microsoft.com/office/word/2010/wordprocessingInk" xmlns:wne="http://schemas.microsoft.com/office/word/2006/wordml" xmlns:wps="http://schemas.microsoft.com/office/word/2010/wordprocessingShape" mc:Ignorable="w14 w15 w16se w16cid w16 w16cex w16sdtdh w16sdtfl w16du wp14">
+<w:ftr xmlns:wpc="http://schemas.microsoft.com/office/word/2010/wordprocessingCanvas" xmlns:cx="http://schemas.microsoft.com/office/drawing/2014/chartex" xmlns:cx1="http://schemas.microsoft.com/office/drawing/2015/9/8/chartex" xmlns:cx2="http://schemas.microsoft.com/office/drawing/2015/10/21/chartex" xmlns:cx3="http://schemas.microsoft.com/office/drawing/2016/5/9/chartex" xmlns:cx4="http://schemas.microsoft.com/office/drawing/2016/5/10/chartex" xmlns:cx5="http://schemas.microsoft.com/office/drawing/2016/5/11/chartex" xmlns:cx6="http://schemas.microsoft.com/office/drawing/2016/5/12/chartex" xmlns:cx7="http://schemas.microsoft.com/office/drawing/2016/5/13/chartex" xmlns:cx8="http://schemas.microsoft.com/office/drawing/2016/5/14/chartex" xmlns:mc="http://schemas.openxmlformats.org/markup-compatibility/2006" xmlns:aink="http://schemas.microsoft.com/office/drawing/2016/ink" xmlns:am3d="http://schemas.microsoft.com/office/drawing/2017/model3d" xmlns:o="urn:schemas-microsoft-com:office:office" xmlns:r="http://schemas.openxmlformats.org/officeDocument/2006/relationships" xmlns:m="http://schemas.openxmlformats.org/officeDocument/2006/math" xmlns:v="urn:schemas-microsoft-com:vml" xmlns:wp14="http://schemas.microsoft.com/office/word/2010/wordprocessingDrawing" xmlns:wp="http://schemas.openxmlformats.org/drawingml/2006/wordprocessingDrawing" xmlns:w10="urn:schemas-microsoft-com:office:word" xmlns:w="http://schemas.openxmlformats.org/wordprocessingml/2006/main" xmlns:w14="http://schemas.microsoft.com/office/word/2010/wordml" xmlns:w15="http://schemas.microsoft.com/office/word/2012/wordml" xmlns:w16cid="http://schemas.microsoft.com/office/word/2016/wordml/cid" xmlns:w16se="http://schemas.microsoft.com/office/word/2015/wordml/symex" xmlns:wpg="http://schemas.microsoft.com/office/word/2010/wordprocessingGroup" xmlns:wpi="http://schemas.microsoft.com/office/word/2010/wordprocessingInk" xmlns:wne="http://schemas.microsoft.com/office/word/2006/wordml" xmlns:wps="http://schemas.microsoft.com/office/word/2010/wordprocessingShape" mc:Ignorable="w14 w15 w16se w16cid wp14">
   <w:p>
     <w:pPr>
-      <w:pStyle w:val="a8"/>
+      <w:pStyle w:val="Footer"/>
       <w:framePr w:wrap="around" w:vAnchor="text" w:hAnchor="margin" w:xAlign="center" w:y="1"/>
       <w:rPr>
-        <w:rStyle w:val="aa"/>
+        <w:rStyle w:val="PageNumber"/>
       </w:rPr>
     </w:pPr>
     <w:r>
       <w:rPr>
-        <w:rStyle w:val="aa"/>
+        <w:rStyle w:val="PageNumber"/>
       </w:rPr>
       <w:fldChar w:fldCharType="begin"/>
     </w:r>
     <w:r>
       <w:rPr>
-        <w:rStyle w:val="aa"/>
+        <w:rStyle w:val="PageNumber"/>
       </w:rPr>
       <w:instrText xml:space="preserve">PAGE  </w:instrText>
     </w:r>
     <w:r>
       <w:rPr>
-        <w:rStyle w:val="aa"/>
+        <w:rStyle w:val="PageNumber"/>
       </w:rPr>
       <w:fldChar w:fldCharType="end"/>
     </w:r>
   </w:p>
   <w:p>
     <w:pPr>
-      <w:pStyle w:val="a8"/>
+      <w:pStyle w:val="Footer"/>
     </w:pPr>
   </w:p>
 </w:ftr>
 </file>
 
 <file path=word/footnotes.xml><?xml version="1.0" encoding="utf-8"?>
-<w:footnotes xmlns:wpc="http://schemas.microsoft.com/office/word/2010/wordprocessingCanvas" xmlns:cx="http://schemas.microsoft.com/office/drawing/2014/chartex" xmlns:cx1="http://schemas.microsoft.com/office/drawing/2015/9/8/chartex" xmlns:cx2="http://schemas.microsoft.com/office/drawing/2015/10/21/chartex" xmlns:cx3="http://schemas.microsoft.com/office/drawing/2016/5/9/chartex" xmlns:cx4="http://schemas.microsoft.com/office/drawing/2016/5/10/chartex" xmlns:cx5="http://schemas.microsoft.com/office/drawing/2016/5/11/chartex" xmlns:cx6="http://schemas.microsoft.com/office/drawing/2016/5/12/chartex" xmlns:cx7="http://schemas.microsoft.com/office/drawing/2016/5/13/chartex" xmlns:cx8="http://schemas.microsoft.com/office/drawing/2016/5/14/chartex" xmlns:mc="http://schemas.openxmlformats.org/markup-compatibility/2006" xmlns:aink="http://schemas.microsoft.com/office/drawing/2016/ink" xmlns:am3d="http://schemas.microsoft.com/office/drawing/2017/model3d" xmlns:o="urn:schemas-microsoft-com:office:office" xmlns:oel="http://schemas.microsoft.com/office/2019/extlst" xmlns:r="http://schemas.openxmlformats.org/officeDocument/2006/relationships" xmlns:m="http://schemas.openxmlformats.org/officeDocument/2006/math" xmlns:v="urn:schemas-microsoft-com:vml" xmlns:wp14="http://schemas.microsoft.com/office/word/2010/wordprocessingDrawing" xmlns:wp="http://schemas.openxmlformats.org/drawingml/2006/wordprocessingDrawing" xmlns:w10="urn:schemas-microsoft-com:office:word" xmlns:w="http://schemas.openxmlformats.org/wordprocessingml/2006/main" xmlns:w14="http://schemas.microsoft.com/office/word/2010/wordml" xmlns:w15="http://schemas.microsoft.com/office/word/2012/wordml" xmlns:w16cex="http://schemas.microsoft.com/office/word/2018/wordml/cex" xmlns:w16cid="http://schemas.microsoft.com/office/word/2016/wordml/cid" xmlns:w16="http://schemas.microsoft.com/office/word/2018/wordml" xmlns:w16du="http://schemas.microsoft.com/office/word/2023/wordml/word16du" xmlns:w16sdtdh="http://schemas.microsoft.com/office/word/2020/wordml/sdtdatahash" xmlns:w16sdtfl="http://schemas.microsoft.com/office/word/2024/wordml/sdtformatlock" xmlns:w16se="http://schemas.microsoft.com/office/word/2015/wordml/symex" xmlns:wpg="http://schemas.microsoft.com/office/word/2010/wordprocessingGroup" xmlns:wpi="http://schemas.microsoft.com/office/word/2010/wordprocessingInk" xmlns:wne="http://schemas.microsoft.com/office/word/2006/wordml" xmlns:wps="http://schemas.microsoft.com/office/word/2010/wordprocessingShape" mc:Ignorable="w14 w15 w16se w16cid w16 w16cex w16sdtdh w16sdtfl w16du wp14">
+<w:footnotes xmlns:wpc="http://schemas.microsoft.com/office/word/2010/wordprocessingCanvas" xmlns:cx="http://schemas.microsoft.com/office/drawing/2014/chartex" xmlns:cx1="http://schemas.microsoft.com/office/drawing/2015/9/8/chartex" xmlns:cx2="http://schemas.microsoft.com/office/drawing/2015/10/21/chartex" xmlns:cx3="http://schemas.microsoft.com/office/drawing/2016/5/9/chartex" xmlns:cx4="http://schemas.microsoft.com/office/drawing/2016/5/10/chartex" xmlns:cx5="http://schemas.microsoft.com/office/drawing/2016/5/11/chartex" xmlns:cx6="http://schemas.microsoft.com/office/drawing/2016/5/12/chartex" xmlns:cx7="http://schemas.microsoft.com/office/drawing/2016/5/13/chartex" xmlns:cx8="http://schemas.microsoft.com/office/drawing/2016/5/14/chartex" xmlns:mc="http://schemas.openxmlformats.org/markup-compatibility/2006" xmlns:aink="http://schemas.microsoft.com/office/drawing/2016/ink" xmlns:am3d="http://schemas.microsoft.com/office/drawing/2017/model3d" xmlns:o="urn:schemas-microsoft-com:office:office" xmlns:r="http://schemas.openxmlformats.org/officeDocument/2006/relationships" xmlns:m="http://schemas.openxmlformats.org/officeDocument/2006/math" xmlns:v="urn:schemas-microsoft-com:vml" xmlns:wp14="http://schemas.microsoft.com/office/word/2010/wordprocessingDrawing" xmlns:wp="http://schemas.openxmlformats.org/drawingml/2006/wordprocessingDrawing" xmlns:w10="urn:schemas-microsoft-com:office:word" xmlns:w="http://schemas.openxmlformats.org/wordprocessingml/2006/main" xmlns:w14="http://schemas.microsoft.com/office/word/2010/wordml" xmlns:w15="http://schemas.microsoft.com/office/word/2012/wordml" xmlns:w16cid="http://schemas.microsoft.com/office/word/2016/wordml/cid" xmlns:w16se="http://schemas.microsoft.com/office/word/2015/wordml/symex" xmlns:wpg="http://schemas.microsoft.com/office/word/2010/wordprocessingGroup" xmlns:wpi="http://schemas.microsoft.com/office/word/2010/wordprocessingInk" xmlns:wne="http://schemas.microsoft.com/office/word/2006/wordml" xmlns:wps="http://schemas.microsoft.com/office/word/2010/wordprocessingShape" mc:Ignorable="w14 w15 w16se w16cid wp14">
   <w:footnote w:type="separator" w:id="-1">
     <w:p>
       <w:r>
@@ -31830,10 +32152,10 @@
 </file>
 
 <file path=word/header1.xml><?xml version="1.0" encoding="utf-8"?>
-<w:hdr xmlns:wpc="http://schemas.microsoft.com/office/word/2010/wordprocessingCanvas" xmlns:cx="http://schemas.microsoft.com/office/drawing/2014/chartex" xmlns:cx1="http://schemas.microsoft.com/office/drawing/2015/9/8/chartex" xmlns:cx2="http://schemas.microsoft.com/office/drawing/2015/10/21/chartex" xmlns:cx3="http://schemas.microsoft.com/office/drawing/2016/5/9/chartex" xmlns:cx4="http://schemas.microsoft.com/office/drawing/2016/5/10/chartex" xmlns:cx5="http://schemas.microsoft.com/office/drawing/2016/5/11/chartex" xmlns:cx6="http://schemas.microsoft.com/office/drawing/2016/5/12/chartex" xmlns:cx7="http://schemas.microsoft.com/office/drawing/2016/5/13/chartex" xmlns:cx8="http://schemas.microsoft.com/office/drawing/2016/5/14/chartex" xmlns:mc="http://schemas.openxmlformats.org/markup-compatibility/2006" xmlns:aink="http://schemas.microsoft.com/office/drawing/2016/ink" xmlns:am3d="http://schemas.microsoft.com/office/drawing/2017/model3d" xmlns:o="urn:schemas-microsoft-com:office:office" xmlns:oel="http://schemas.microsoft.com/office/2019/extlst" xmlns:r="http://schemas.openxmlformats.org/officeDocument/2006/relationships" xmlns:m="http://schemas.openxmlformats.org/officeDocument/2006/math" xmlns:v="urn:schemas-microsoft-com:vml" xmlns:wp14="http://schemas.microsoft.com/office/word/2010/wordprocessingDrawing" xmlns:wp="http://schemas.openxmlformats.org/drawingml/2006/wordprocessingDrawing" xmlns:w10="urn:schemas-microsoft-com:office:word" xmlns:w="http://schemas.openxmlformats.org/wordprocessingml/2006/main" xmlns:w14="http://schemas.microsoft.com/office/word/2010/wordml" xmlns:w15="http://schemas.microsoft.com/office/word/2012/wordml" xmlns:w16cex="http://schemas.microsoft.com/office/word/2018/wordml/cex" xmlns:w16cid="http://schemas.microsoft.com/office/word/2016/wordml/cid" xmlns:w16="http://schemas.microsoft.com/office/word/2018/wordml" xmlns:w16du="http://schemas.microsoft.com/office/word/2023/wordml/word16du" xmlns:w16sdtdh="http://schemas.microsoft.com/office/word/2020/wordml/sdtdatahash" xmlns:w16sdtfl="http://schemas.microsoft.com/office/word/2024/wordml/sdtformatlock" xmlns:w16se="http://schemas.microsoft.com/office/word/2015/wordml/symex" xmlns:wpg="http://schemas.microsoft.com/office/word/2010/wordprocessingGroup" xmlns:wpi="http://schemas.microsoft.com/office/word/2010/wordprocessingInk" xmlns:wne="http://schemas.microsoft.com/office/word/2006/wordml" xmlns:wps="http://schemas.microsoft.com/office/word/2010/wordprocessingShape" mc:Ignorable="w14 w15 w16se w16cid w16 w16cex w16sdtdh w16sdtfl w16du wp14">
+<w:hdr xmlns:wpc="http://schemas.microsoft.com/office/word/2010/wordprocessingCanvas" xmlns:cx="http://schemas.microsoft.com/office/drawing/2014/chartex" xmlns:cx1="http://schemas.microsoft.com/office/drawing/2015/9/8/chartex" xmlns:cx2="http://schemas.microsoft.com/office/drawing/2015/10/21/chartex" xmlns:cx3="http://schemas.microsoft.com/office/drawing/2016/5/9/chartex" xmlns:cx4="http://schemas.microsoft.com/office/drawing/2016/5/10/chartex" xmlns:cx5="http://schemas.microsoft.com/office/drawing/2016/5/11/chartex" xmlns:cx6="http://schemas.microsoft.com/office/drawing/2016/5/12/chartex" xmlns:cx7="http://schemas.microsoft.com/office/drawing/2016/5/13/chartex" xmlns:cx8="http://schemas.microsoft.com/office/drawing/2016/5/14/chartex" xmlns:mc="http://schemas.openxmlformats.org/markup-compatibility/2006" xmlns:aink="http://schemas.microsoft.com/office/drawing/2016/ink" xmlns:am3d="http://schemas.microsoft.com/office/drawing/2017/model3d" xmlns:o="urn:schemas-microsoft-com:office:office" xmlns:r="http://schemas.openxmlformats.org/officeDocument/2006/relationships" xmlns:m="http://schemas.openxmlformats.org/officeDocument/2006/math" xmlns:v="urn:schemas-microsoft-com:vml" xmlns:wp14="http://schemas.microsoft.com/office/word/2010/wordprocessingDrawing" xmlns:wp="http://schemas.openxmlformats.org/drawingml/2006/wordprocessingDrawing" xmlns:w10="urn:schemas-microsoft-com:office:word" xmlns:w="http://schemas.openxmlformats.org/wordprocessingml/2006/main" xmlns:w14="http://schemas.microsoft.com/office/word/2010/wordml" xmlns:w15="http://schemas.microsoft.com/office/word/2012/wordml" xmlns:w16cid="http://schemas.microsoft.com/office/word/2016/wordml/cid" xmlns:w16se="http://schemas.microsoft.com/office/word/2015/wordml/symex" xmlns:wpg="http://schemas.microsoft.com/office/word/2010/wordprocessingGroup" xmlns:wpi="http://schemas.microsoft.com/office/word/2010/wordprocessingInk" xmlns:wne="http://schemas.microsoft.com/office/word/2006/wordml" xmlns:wps="http://schemas.microsoft.com/office/word/2010/wordprocessingShape" mc:Ignorable="w14 w15 w16se w16cid wp14">
   <w:p>
     <w:pPr>
-      <w:pStyle w:val="af0"/>
+      <w:pStyle w:val="Header"/>
     </w:pPr>
     <w:r>
       <w:tab/>
@@ -31846,7 +32168,7 @@
 </file>
 
 <file path=word/numbering.xml><?xml version="1.0" encoding="utf-8"?>
-<w:numbering xmlns:wpc="http://schemas.microsoft.com/office/word/2010/wordprocessingCanvas" xmlns:cx="http://schemas.microsoft.com/office/drawing/2014/chartex" xmlns:cx1="http://schemas.microsoft.com/office/drawing/2015/9/8/chartex" xmlns:cx2="http://schemas.microsoft.com/office/drawing/2015/10/21/chartex" xmlns:cx3="http://schemas.microsoft.com/office/drawing/2016/5/9/chartex" xmlns:cx4="http://schemas.microsoft.com/office/drawing/2016/5/10/chartex" xmlns:cx5="http://schemas.microsoft.com/office/drawing/2016/5/11/chartex" xmlns:cx6="http://schemas.microsoft.com/office/drawing/2016/5/12/chartex" xmlns:cx7="http://schemas.microsoft.com/office/drawing/2016/5/13/chartex" xmlns:cx8="http://schemas.microsoft.com/office/drawing/2016/5/14/chartex" xmlns:mc="http://schemas.openxmlformats.org/markup-compatibility/2006" xmlns:aink="http://schemas.microsoft.com/office/drawing/2016/ink" xmlns:am3d="http://schemas.microsoft.com/office/drawing/2017/model3d" xmlns:o="urn:schemas-microsoft-com:office:office" xmlns:oel="http://schemas.microsoft.com/office/2019/extlst" xmlns:r="http://schemas.openxmlformats.org/officeDocument/2006/relationships" xmlns:m="http://schemas.openxmlformats.org/officeDocument/2006/math" xmlns:v="urn:schemas-microsoft-com:vml" xmlns:wp14="http://schemas.microsoft.com/office/word/2010/wordprocessingDrawing" xmlns:wp="http://schemas.openxmlformats.org/drawingml/2006/wordprocessingDrawing" xmlns:w10="urn:schemas-microsoft-com:office:word" xmlns:w="http://schemas.openxmlformats.org/wordprocessingml/2006/main" xmlns:w14="http://schemas.microsoft.com/office/word/2010/wordml" xmlns:w15="http://schemas.microsoft.com/office/word/2012/wordml" xmlns:w16cex="http://schemas.microsoft.com/office/word/2018/wordml/cex" xmlns:w16cid="http://schemas.microsoft.com/office/word/2016/wordml/cid" xmlns:w16="http://schemas.microsoft.com/office/word/2018/wordml" xmlns:w16du="http://schemas.microsoft.com/office/word/2023/wordml/word16du" xmlns:w16sdtdh="http://schemas.microsoft.com/office/word/2020/wordml/sdtdatahash" xmlns:w16sdtfl="http://schemas.microsoft.com/office/word/2024/wordml/sdtformatlock" xmlns:w16se="http://schemas.microsoft.com/office/word/2015/wordml/symex" xmlns:wpg="http://schemas.microsoft.com/office/word/2010/wordprocessingGroup" xmlns:wpi="http://schemas.microsoft.com/office/word/2010/wordprocessingInk" xmlns:wne="http://schemas.microsoft.com/office/word/2006/wordml" xmlns:wps="http://schemas.microsoft.com/office/word/2010/wordprocessingShape" mc:Ignorable="w14 w15 w16se w16cid w16 w16cex w16sdtdh w16sdtfl w16du wp14">
+<w:numbering xmlns:wpc="http://schemas.microsoft.com/office/word/2010/wordprocessingCanvas" xmlns:cx="http://schemas.microsoft.com/office/drawing/2014/chartex" xmlns:cx1="http://schemas.microsoft.com/office/drawing/2015/9/8/chartex" xmlns:cx2="http://schemas.microsoft.com/office/drawing/2015/10/21/chartex" xmlns:cx3="http://schemas.microsoft.com/office/drawing/2016/5/9/chartex" xmlns:cx4="http://schemas.microsoft.com/office/drawing/2016/5/10/chartex" xmlns:cx5="http://schemas.microsoft.com/office/drawing/2016/5/11/chartex" xmlns:cx6="http://schemas.microsoft.com/office/drawing/2016/5/12/chartex" xmlns:cx7="http://schemas.microsoft.com/office/drawing/2016/5/13/chartex" xmlns:cx8="http://schemas.microsoft.com/office/drawing/2016/5/14/chartex" xmlns:mc="http://schemas.openxmlformats.org/markup-compatibility/2006" xmlns:aink="http://schemas.microsoft.com/office/drawing/2016/ink" xmlns:am3d="http://schemas.microsoft.com/office/drawing/2017/model3d" xmlns:o="urn:schemas-microsoft-com:office:office" xmlns:r="http://schemas.openxmlformats.org/officeDocument/2006/relationships" xmlns:m="http://schemas.openxmlformats.org/officeDocument/2006/math" xmlns:v="urn:schemas-microsoft-com:vml" xmlns:wp14="http://schemas.microsoft.com/office/word/2010/wordprocessingDrawing" xmlns:wp="http://schemas.openxmlformats.org/drawingml/2006/wordprocessingDrawing" xmlns:w10="urn:schemas-microsoft-com:office:word" xmlns:w="http://schemas.openxmlformats.org/wordprocessingml/2006/main" xmlns:w14="http://schemas.microsoft.com/office/word/2010/wordml" xmlns:w15="http://schemas.microsoft.com/office/word/2012/wordml" xmlns:w16cid="http://schemas.microsoft.com/office/word/2016/wordml/cid" xmlns:w16se="http://schemas.microsoft.com/office/word/2015/wordml/symex" xmlns:wpg="http://schemas.microsoft.com/office/word/2010/wordprocessingGroup" xmlns:wpi="http://schemas.microsoft.com/office/word/2010/wordprocessingInk" xmlns:wne="http://schemas.microsoft.com/office/word/2006/wordml" xmlns:wps="http://schemas.microsoft.com/office/word/2010/wordprocessingShape" mc:Ignorable="w14 w15 w16se w16cid wp14">
   <w:abstractNum w:abstractNumId="0" w15:restartNumberingAfterBreak="0">
     <w:nsid w:val="FFFFFF1D"/>
     <w:multiLevelType w:val="multilevel"/>
@@ -31994,7 +32316,7 @@
     <w:lvl w:ilvl="0">
       <w:start w:val="1"/>
       <w:numFmt w:val="bullet"/>
-      <w:pStyle w:val="a"/>
+      <w:pStyle w:val="ListBullet"/>
       <w:lvlText w:val=""/>
       <w:lvlJc w:val="left"/>
       <w:pPr>
@@ -33521,59 +33843,59 @@
       </w:pPr>
     </w:lvl>
   </w:abstractNum>
-  <w:num w:numId="1" w16cid:durableId="1352418519">
+  <w:num w:numId="1">
     <w:abstractNumId w:val="6"/>
   </w:num>
-  <w:num w:numId="2" w16cid:durableId="1699502184">
+  <w:num w:numId="2">
     <w:abstractNumId w:val="12"/>
   </w:num>
-  <w:num w:numId="3" w16cid:durableId="1077435227">
+  <w:num w:numId="3">
     <w:abstractNumId w:val="9"/>
   </w:num>
-  <w:num w:numId="4" w16cid:durableId="1346904365">
+  <w:num w:numId="4">
     <w:abstractNumId w:val="11"/>
   </w:num>
-  <w:num w:numId="5" w16cid:durableId="1196894538">
+  <w:num w:numId="5">
     <w:abstractNumId w:val="15"/>
   </w:num>
-  <w:num w:numId="6" w16cid:durableId="1132558612">
+  <w:num w:numId="6">
     <w:abstractNumId w:val="13"/>
   </w:num>
-  <w:num w:numId="7" w16cid:durableId="950475385">
+  <w:num w:numId="7">
     <w:abstractNumId w:val="0"/>
   </w:num>
-  <w:num w:numId="8" w16cid:durableId="1221134844">
+  <w:num w:numId="8">
     <w:abstractNumId w:val="8"/>
   </w:num>
-  <w:num w:numId="9" w16cid:durableId="1078552577">
+  <w:num w:numId="9">
     <w:abstractNumId w:val="4"/>
   </w:num>
-  <w:num w:numId="10" w16cid:durableId="373386503">
+  <w:num w:numId="10">
     <w:abstractNumId w:val="2"/>
   </w:num>
-  <w:num w:numId="11" w16cid:durableId="455027903">
+  <w:num w:numId="11">
     <w:abstractNumId w:val="1"/>
   </w:num>
-  <w:num w:numId="12" w16cid:durableId="1381662356">
+  <w:num w:numId="12">
     <w:abstractNumId w:val="3"/>
   </w:num>
-  <w:num w:numId="13" w16cid:durableId="141779929">
+  <w:num w:numId="13">
     <w:abstractNumId w:val="7"/>
   </w:num>
-  <w:num w:numId="14" w16cid:durableId="713117036">
+  <w:num w:numId="14">
     <w:abstractNumId w:val="10"/>
   </w:num>
-  <w:num w:numId="15" w16cid:durableId="1433823316">
+  <w:num w:numId="15">
     <w:abstractNumId w:val="5"/>
   </w:num>
-  <w:num w:numId="16" w16cid:durableId="1868056749">
+  <w:num w:numId="16">
     <w:abstractNumId w:val="14"/>
   </w:num>
 </w:numbering>
 </file>
 
 <file path=word/styles.xml><?xml version="1.0" encoding="utf-8"?>
-<w:styles xmlns:mc="http://schemas.openxmlformats.org/markup-compatibility/2006" xmlns:r="http://schemas.openxmlformats.org/officeDocument/2006/relationships" xmlns:w="http://schemas.openxmlformats.org/wordprocessingml/2006/main" xmlns:w14="http://schemas.microsoft.com/office/word/2010/wordml" xmlns:w15="http://schemas.microsoft.com/office/word/2012/wordml" xmlns:w16cex="http://schemas.microsoft.com/office/word/2018/wordml/cex" xmlns:w16cid="http://schemas.microsoft.com/office/word/2016/wordml/cid" xmlns:w16="http://schemas.microsoft.com/office/word/2018/wordml" xmlns:w16du="http://schemas.microsoft.com/office/word/2023/wordml/word16du" xmlns:w16sdtdh="http://schemas.microsoft.com/office/word/2020/wordml/sdtdatahash" xmlns:w16sdtfl="http://schemas.microsoft.com/office/word/2024/wordml/sdtformatlock" xmlns:w16se="http://schemas.microsoft.com/office/word/2015/wordml/symex" mc:Ignorable="w14 w15 w16se w16cid w16 w16cex w16sdtdh w16sdtfl w16du">
+<w:styles xmlns:mc="http://schemas.openxmlformats.org/markup-compatibility/2006" xmlns:r="http://schemas.openxmlformats.org/officeDocument/2006/relationships" xmlns:w="http://schemas.openxmlformats.org/wordprocessingml/2006/main" xmlns:w14="http://schemas.microsoft.com/office/word/2010/wordml" xmlns:w15="http://schemas.microsoft.com/office/word/2012/wordml" xmlns:w16cid="http://schemas.microsoft.com/office/word/2016/wordml/cid" xmlns:w16se="http://schemas.microsoft.com/office/word/2015/wordml/symex" mc:Ignorable="w14 w15 w16se w16cid">
   <w:docDefaults>
     <w:rPrDefault>
       <w:rPr>
@@ -33585,7 +33907,7 @@
     </w:rPrDefault>
     <w:pPrDefault/>
   </w:docDefaults>
-  <w:latentStyles w:defLockedState="0" w:defUIPriority="0" w:defSemiHidden="0" w:defUnhideWhenUsed="0" w:defQFormat="0" w:count="376">
+  <w:latentStyles w:defLockedState="0" w:defUIPriority="0" w:defSemiHidden="0" w:defUnhideWhenUsed="0" w:defQFormat="0" w:count="375">
     <w:lsdException w:name="Normal" w:qFormat="1"/>
     <w:lsdException w:name="heading 1" w:qFormat="1"/>
     <w:lsdException w:name="heading 2" w:semiHidden="1" w:uiPriority="99" w:unhideWhenUsed="1" w:qFormat="1"/>
@@ -33954,9 +34276,8 @@
     <w:lsdException w:name="Smart Hyperlink" w:semiHidden="1" w:uiPriority="99" w:unhideWhenUsed="1"/>
     <w:lsdException w:name="Hashtag" w:semiHidden="1" w:uiPriority="99" w:unhideWhenUsed="1"/>
     <w:lsdException w:name="Unresolved Mention" w:semiHidden="1" w:uiPriority="99" w:unhideWhenUsed="1"/>
-    <w:lsdException w:name="Smart Link" w:semiHidden="1" w:uiPriority="99" w:unhideWhenUsed="1"/>
   </w:latentStyles>
-  <w:style w:type="paragraph" w:default="1" w:styleId="a0">
+  <w:style w:type="paragraph" w:default="1" w:styleId="Normal">
     <w:name w:val="Normal"/>
     <w:qFormat/>
     <w:rsid w:val="00A438CF"/>
@@ -33964,11 +34285,11 @@
       <w:lang w:eastAsia="zh-CN"/>
     </w:rPr>
   </w:style>
-  <w:style w:type="paragraph" w:styleId="2">
+  <w:style w:type="paragraph" w:styleId="Heading2">
     <w:name w:val="heading 2"/>
-    <w:basedOn w:val="a0"/>
-    <w:next w:val="a0"/>
-    <w:link w:val="20"/>
+    <w:basedOn w:val="Normal"/>
+    <w:next w:val="Normal"/>
+    <w:link w:val="Heading2Char"/>
     <w:uiPriority w:val="99"/>
     <w:qFormat/>
     <w:rsid w:val="00061862"/>
@@ -33989,12 +34310,13 @@
       <w14:ligatures w14:val="standardContextual"/>
     </w:rPr>
   </w:style>
-  <w:style w:type="character" w:default="1" w:styleId="a1">
+  <w:style w:type="character" w:default="1" w:styleId="DefaultParagraphFont">
     <w:name w:val="Default Paragraph Font"/>
     <w:uiPriority w:val="1"/>
+    <w:semiHidden/>
     <w:unhideWhenUsed/>
   </w:style>
-  <w:style w:type="table" w:default="1" w:styleId="a2">
+  <w:style w:type="table" w:default="1" w:styleId="TableNormal">
     <w:name w:val="Normal Table"/>
     <w:uiPriority w:val="99"/>
     <w:semiHidden/>
@@ -34009,21 +34331,21 @@
       </w:tblCellMar>
     </w:tblPr>
   </w:style>
-  <w:style w:type="numbering" w:default="1" w:styleId="a3">
+  <w:style w:type="numbering" w:default="1" w:styleId="NoList">
     <w:name w:val="No List"/>
     <w:uiPriority w:val="99"/>
     <w:semiHidden/>
     <w:unhideWhenUsed/>
   </w:style>
-  <w:style w:type="paragraph" w:styleId="a4">
+  <w:style w:type="paragraph" w:styleId="NormalWeb">
     <w:name w:val="Normal (Web)"/>
-    <w:basedOn w:val="a0"/>
+    <w:basedOn w:val="Normal"/>
     <w:rsid w:val="00F33991"/>
     <w:pPr>
       <w:spacing w:before="100" w:beforeAutospacing="1" w:after="100" w:afterAutospacing="1"/>
     </w:pPr>
   </w:style>
-  <w:style w:type="character" w:styleId="a5">
+  <w:style w:type="character" w:styleId="Strong">
     <w:name w:val="Strong"/>
     <w:qFormat/>
     <w:rsid w:val="00F33991"/>
@@ -34032,7 +34354,7 @@
       <w:bCs/>
     </w:rPr>
   </w:style>
-  <w:style w:type="character" w:styleId="a6">
+  <w:style w:type="character" w:styleId="Emphasis">
     <w:name w:val="Emphasis"/>
     <w:qFormat/>
     <w:rsid w:val="00F33991"/>
@@ -34041,9 +34363,9 @@
       <w:iCs/>
     </w:rPr>
   </w:style>
-  <w:style w:type="table" w:styleId="a7">
+  <w:style w:type="table" w:styleId="TableGrid">
     <w:name w:val="Table Grid"/>
-    <w:basedOn w:val="a2"/>
+    <w:basedOn w:val="TableNormal"/>
     <w:uiPriority w:val="39"/>
     <w:rsid w:val="00DB107A"/>
     <w:tblPr>
@@ -34057,10 +34379,10 @@
       </w:tblBorders>
     </w:tblPr>
   </w:style>
-  <w:style w:type="paragraph" w:styleId="a8">
+  <w:style w:type="paragraph" w:styleId="Footer">
     <w:name w:val="footer"/>
-    <w:basedOn w:val="a0"/>
-    <w:link w:val="a9"/>
+    <w:basedOn w:val="Normal"/>
+    <w:link w:val="FooterChar"/>
     <w:uiPriority w:val="99"/>
     <w:rsid w:val="00387DF3"/>
     <w:pPr>
@@ -34073,12 +34395,12 @@
       <w:lang w:val="x-none" w:eastAsia="x-none"/>
     </w:rPr>
   </w:style>
-  <w:style w:type="character" w:styleId="aa">
+  <w:style w:type="character" w:styleId="PageNumber">
     <w:name w:val="page number"/>
-    <w:basedOn w:val="a1"/>
+    <w:basedOn w:val="DefaultParagraphFont"/>
     <w:rsid w:val="00387DF3"/>
   </w:style>
-  <w:style w:type="character" w:styleId="ab">
+  <w:style w:type="character" w:styleId="Hyperlink">
     <w:name w:val="Hyperlink"/>
     <w:rsid w:val="00B66D89"/>
     <w:rPr>
@@ -34086,9 +34408,9 @@
       <w:u w:val="single"/>
     </w:rPr>
   </w:style>
-  <w:style w:type="paragraph" w:styleId="ac">
+  <w:style w:type="paragraph" w:styleId="BalloonText">
     <w:name w:val="Balloon Text"/>
-    <w:basedOn w:val="a0"/>
+    <w:basedOn w:val="Normal"/>
     <w:semiHidden/>
     <w:rsid w:val="00535ADE"/>
     <w:rPr>
@@ -34097,7 +34419,7 @@
       <w:szCs w:val="16"/>
     </w:rPr>
   </w:style>
-  <w:style w:type="character" w:styleId="ad">
+  <w:style w:type="character" w:styleId="CommentReference">
     <w:name w:val="annotation reference"/>
     <w:uiPriority w:val="99"/>
     <w:semiHidden/>
@@ -34107,9 +34429,9 @@
       <w:szCs w:val="16"/>
     </w:rPr>
   </w:style>
-  <w:style w:type="paragraph" w:styleId="ae">
+  <w:style w:type="paragraph" w:styleId="CommentText">
     <w:name w:val="annotation text"/>
-    <w:basedOn w:val="a0"/>
+    <w:basedOn w:val="Normal"/>
     <w:semiHidden/>
     <w:rsid w:val="00C51314"/>
     <w:rPr>
@@ -34117,10 +34439,10 @@
       <w:szCs w:val="20"/>
     </w:rPr>
   </w:style>
-  <w:style w:type="paragraph" w:styleId="af">
+  <w:style w:type="paragraph" w:styleId="CommentSubject">
     <w:name w:val="annotation subject"/>
-    <w:basedOn w:val="ae"/>
-    <w:next w:val="ae"/>
+    <w:basedOn w:val="CommentText"/>
+    <w:next w:val="CommentText"/>
     <w:semiHidden/>
     <w:rsid w:val="00C51314"/>
     <w:rPr>
@@ -34128,10 +34450,10 @@
       <w:bCs/>
     </w:rPr>
   </w:style>
-  <w:style w:type="paragraph" w:styleId="af0">
+  <w:style w:type="paragraph" w:styleId="Header">
     <w:name w:val="header"/>
-    <w:basedOn w:val="a0"/>
-    <w:link w:val="af1"/>
+    <w:basedOn w:val="Normal"/>
+    <w:link w:val="HeaderChar"/>
     <w:rsid w:val="001D2CFB"/>
     <w:pPr>
       <w:tabs>
@@ -34143,18 +34465,18 @@
       <w:lang w:val="x-none" w:eastAsia="x-none"/>
     </w:rPr>
   </w:style>
-  <w:style w:type="character" w:customStyle="1" w:styleId="af1">
-    <w:name w:val="页眉 字符"/>
-    <w:link w:val="af0"/>
+  <w:style w:type="character" w:customStyle="1" w:styleId="HeaderChar">
+    <w:name w:val="Header Char"/>
+    <w:link w:val="Header"/>
     <w:rsid w:val="001D2CFB"/>
     <w:rPr>
       <w:sz w:val="24"/>
       <w:szCs w:val="24"/>
     </w:rPr>
   </w:style>
-  <w:style w:type="character" w:customStyle="1" w:styleId="a9">
-    <w:name w:val="页脚 字符"/>
-    <w:link w:val="a8"/>
+  <w:style w:type="character" w:customStyle="1" w:styleId="FooterChar">
+    <w:name w:val="Footer Char"/>
+    <w:link w:val="Footer"/>
     <w:uiPriority w:val="99"/>
     <w:rsid w:val="001D2CFB"/>
     <w:rPr>
@@ -34164,7 +34486,7 @@
   </w:style>
   <w:style w:type="paragraph" w:customStyle="1" w:styleId="StyleNormalWebLeft05Right048">
     <w:name w:val="Style Normal (Web) + Left:  0.5&quot; Right:  0.48&quot;"/>
-    <w:basedOn w:val="a0"/>
+    <w:basedOn w:val="Normal"/>
     <w:rsid w:val="00D80F8C"/>
     <w:pPr>
       <w:shd w:val="clear" w:color="auto" w:fill="FFFFFF"/>
@@ -34174,9 +34496,9 @@
       <w:szCs w:val="20"/>
     </w:rPr>
   </w:style>
-  <w:style w:type="paragraph" w:styleId="af2">
+  <w:style w:type="paragraph" w:styleId="FootnoteText">
     <w:name w:val="footnote text"/>
-    <w:basedOn w:val="a0"/>
+    <w:basedOn w:val="Normal"/>
     <w:semiHidden/>
     <w:rsid w:val="00A62C63"/>
     <w:rPr>
@@ -34184,7 +34506,7 @@
       <w:szCs w:val="20"/>
     </w:rPr>
   </w:style>
-  <w:style w:type="character" w:styleId="af3">
+  <w:style w:type="character" w:styleId="FootnoteReference">
     <w:name w:val="footnote reference"/>
     <w:semiHidden/>
     <w:rsid w:val="00A62C63"/>
@@ -34192,7 +34514,7 @@
       <w:vertAlign w:val="superscript"/>
     </w:rPr>
   </w:style>
-  <w:style w:type="character" w:styleId="af4">
+  <w:style w:type="character" w:styleId="FollowedHyperlink">
     <w:name w:val="FollowedHyperlink"/>
     <w:rsid w:val="00A24783"/>
     <w:rPr>
@@ -34200,9 +34522,9 @@
       <w:u w:val="single"/>
     </w:rPr>
   </w:style>
-  <w:style w:type="character" w:styleId="af5">
+  <w:style w:type="character" w:styleId="PlaceholderText">
     <w:name w:val="Placeholder Text"/>
-    <w:basedOn w:val="a1"/>
+    <w:basedOn w:val="DefaultParagraphFont"/>
     <w:uiPriority w:val="99"/>
     <w:unhideWhenUsed/>
     <w:rsid w:val="00D93BFB"/>
@@ -34212,7 +34534,7 @@
   </w:style>
   <w:style w:type="character" w:customStyle="1" w:styleId="UnresolvedMention1">
     <w:name w:val="Unresolved Mention1"/>
-    <w:basedOn w:val="a1"/>
+    <w:basedOn w:val="DefaultParagraphFont"/>
     <w:uiPriority w:val="99"/>
     <w:semiHidden/>
     <w:unhideWhenUsed/>
@@ -34222,9 +34544,9 @@
       <w:shd w:val="clear" w:color="auto" w:fill="E6E6E6"/>
     </w:rPr>
   </w:style>
-  <w:style w:type="paragraph" w:styleId="af6">
+  <w:style w:type="paragraph" w:styleId="ListParagraph">
     <w:name w:val="List Paragraph"/>
-    <w:basedOn w:val="a0"/>
+    <w:basedOn w:val="Normal"/>
     <w:uiPriority w:val="72"/>
     <w:qFormat/>
     <w:rsid w:val="00F46490"/>
@@ -34235,7 +34557,7 @@
   </w:style>
   <w:style w:type="character" w:customStyle="1" w:styleId="UnresolvedMention2">
     <w:name w:val="Unresolved Mention2"/>
-    <w:basedOn w:val="a1"/>
+    <w:basedOn w:val="DefaultParagraphFont"/>
     <w:uiPriority w:val="99"/>
     <w:semiHidden/>
     <w:unhideWhenUsed/>
@@ -34245,7 +34567,7 @@
       <w:shd w:val="clear" w:color="auto" w:fill="E6E6E6"/>
     </w:rPr>
   </w:style>
-  <w:style w:type="paragraph" w:styleId="af7">
+  <w:style w:type="paragraph" w:styleId="Revision">
     <w:name w:val="Revision"/>
     <w:hidden/>
     <w:uiPriority w:val="71"/>
@@ -34257,16 +34579,16 @@
   </w:style>
   <w:style w:type="character" w:customStyle="1" w:styleId="UnresolvedMention3">
     <w:name w:val="Unresolved Mention3"/>
-    <w:basedOn w:val="a1"/>
+    <w:basedOn w:val="DefaultParagraphFont"/>
     <w:rsid w:val="00BA6351"/>
     <w:rPr>
       <w:color w:val="605E5C"/>
       <w:shd w:val="clear" w:color="auto" w:fill="E1DFDD"/>
     </w:rPr>
   </w:style>
-  <w:style w:type="paragraph" w:styleId="a">
+  <w:style w:type="paragraph" w:styleId="ListBullet">
     <w:name w:val="List Bullet"/>
-    <w:basedOn w:val="a0"/>
+    <w:basedOn w:val="Normal"/>
     <w:rsid w:val="00707E3F"/>
     <w:pPr>
       <w:numPr>
@@ -34275,9 +34597,9 @@
       <w:contextualSpacing/>
     </w:pPr>
   </w:style>
-  <w:style w:type="paragraph" w:customStyle="1" w:styleId="21">
+  <w:style w:type="paragraph" w:customStyle="1" w:styleId="2">
     <w:name w:val="副标题2"/>
-    <w:basedOn w:val="a0"/>
+    <w:basedOn w:val="Normal"/>
     <w:link w:val="subtitle1"/>
     <w:qFormat/>
     <w:rsid w:val="003108C2"/>
@@ -34301,8 +34623,8 @@
   </w:style>
   <w:style w:type="character" w:customStyle="1" w:styleId="subtitle1">
     <w:name w:val="subtitle 字符1"/>
-    <w:basedOn w:val="a1"/>
-    <w:link w:val="21"/>
+    <w:basedOn w:val="DefaultParagraphFont"/>
+    <w:link w:val="2"/>
     <w:rsid w:val="003108C2"/>
     <w:rPr>
       <w:rFonts w:ascii="Calibri" w:eastAsia="Calibri" w:hAnsi="Calibri" w:cs="Calibri"/>
@@ -34312,10 +34634,10 @@
       <w14:ligatures w14:val="standardContextual"/>
     </w:rPr>
   </w:style>
-  <w:style w:type="character" w:customStyle="1" w:styleId="20">
-    <w:name w:val="标题 2 字符"/>
-    <w:basedOn w:val="a1"/>
-    <w:link w:val="2"/>
+  <w:style w:type="character" w:customStyle="1" w:styleId="Heading2Char">
+    <w:name w:val="Heading 2 Char"/>
+    <w:basedOn w:val="DefaultParagraphFont"/>
+    <w:link w:val="Heading2"/>
     <w:uiPriority w:val="99"/>
     <w:rsid w:val="00061862"/>
     <w:rPr>
@@ -34926,7 +35248,7 @@
 </file>
 
 <file path=customXml/itemProps4.xml><?xml version="1.0" encoding="utf-8"?>
-<ds:datastoreItem xmlns:ds="http://schemas.openxmlformats.org/officeDocument/2006/customXml" ds:itemID="{AD22DB60-1BDE-4018-830E-07DA8081A1E0}">
+<ds:datastoreItem xmlns:ds="http://schemas.openxmlformats.org/officeDocument/2006/customXml" ds:itemID="{E7D78AF6-8609-46F7-8600-5F465C175018}">
   <ds:schemaRefs>
     <ds:schemaRef ds:uri="http://schemas.openxmlformats.org/officeDocument/2006/bibliography"/>
   </ds:schemaRefs>
